--- a/Физика/Механика/Динамика/Момент инерции.docx
+++ b/Физика/Механика/Динамика/Момент инерции.docx
@@ -1,6 +1,6 @@
 
 <file path=word/document.xml><?xml version="1.0" encoding="utf-8"?>
-<w:document xmlns:wpc="http://schemas.microsoft.com/office/word/2010/wordprocessingCanvas" xmlns:cx="http://schemas.microsoft.com/office/drawing/2014/chartex" xmlns:cx1="http://schemas.microsoft.com/office/drawing/2015/9/8/chartex" xmlns:cx2="http://schemas.microsoft.com/office/drawing/2015/10/21/chartex" xmlns:cx3="http://schemas.microsoft.com/office/drawing/2016/5/9/chartex" xmlns:cx4="http://schemas.microsoft.com/office/drawing/2016/5/10/chartex" xmlns:cx5="http://schemas.microsoft.com/office/drawing/2016/5/11/chartex" xmlns:cx6="http://schemas.microsoft.com/office/drawing/2016/5/12/chartex" xmlns:cx7="http://schemas.microsoft.com/office/drawing/2016/5/13/chartex" xmlns:cx8="http://schemas.microsoft.com/office/drawing/2016/5/14/chartex" xmlns:mc="http://schemas.openxmlformats.org/markup-compatibility/2006" xmlns:aink="http://schemas.microsoft.com/office/drawing/2016/ink" xmlns:am3d="http://schemas.microsoft.com/office/drawing/2017/model3d" xmlns:o="urn:schemas-microsoft-com:office:office" xmlns:oel="http://schemas.microsoft.com/office/2019/extlst" xmlns:r="http://schemas.openxmlformats.org/officeDocument/2006/relationships" xmlns:m="http://schemas.openxmlformats.org/officeDocument/2006/math" xmlns:v="urn:schemas-microsoft-com:vml" xmlns:wp14="http://schemas.microsoft.com/office/word/2010/wordprocessingDrawing" xmlns:wp="http://schemas.openxmlformats.org/drawingml/2006/wordprocessingDrawing" xmlns:w10="urn:schemas-microsoft-com:office:word" xmlns:w="http://schemas.openxmlformats.org/wordprocessingml/2006/main" xmlns:w14="http://schemas.microsoft.com/office/word/2010/wordml" xmlns:w15="http://schemas.microsoft.com/office/word/2012/wordml" xmlns:w16cex="http://schemas.microsoft.com/office/word/2018/wordml/cex" xmlns:w16cid="http://schemas.microsoft.com/office/word/2016/wordml/cid" xmlns:w16="http://schemas.microsoft.com/office/word/2018/wordml" xmlns:w16sdtdh="http://schemas.microsoft.com/office/word/2020/wordml/sdtdatahash" xmlns:w16se="http://schemas.microsoft.com/office/word/2015/wordml/symex" xmlns:wpg="http://schemas.microsoft.com/office/word/2010/wordprocessingGroup" xmlns:wpi="http://schemas.microsoft.com/office/word/2010/wordprocessingInk" xmlns:wne="http://schemas.microsoft.com/office/word/2006/wordml" xmlns:wps="http://schemas.microsoft.com/office/word/2010/wordprocessingShape" mc:Ignorable="w14 w15 w16se w16cid w16 w16cex w16sdtdh wp14">
+<w:document xmlns:wpc="http://schemas.microsoft.com/office/word/2010/wordprocessingCanvas" xmlns:cx="http://schemas.microsoft.com/office/drawing/2014/chartex" xmlns:cx1="http://schemas.microsoft.com/office/drawing/2015/9/8/chartex" xmlns:cx2="http://schemas.microsoft.com/office/drawing/2015/10/21/chartex" xmlns:cx3="http://schemas.microsoft.com/office/drawing/2016/5/9/chartex" xmlns:cx4="http://schemas.microsoft.com/office/drawing/2016/5/10/chartex" xmlns:cx5="http://schemas.microsoft.com/office/drawing/2016/5/11/chartex" xmlns:cx6="http://schemas.microsoft.com/office/drawing/2016/5/12/chartex" xmlns:cx7="http://schemas.microsoft.com/office/drawing/2016/5/13/chartex" xmlns:cx8="http://schemas.microsoft.com/office/drawing/2016/5/14/chartex" xmlns:mc="http://schemas.openxmlformats.org/markup-compatibility/2006" xmlns:aink="http://schemas.microsoft.com/office/drawing/2016/ink" xmlns:am3d="http://schemas.microsoft.com/office/drawing/2017/model3d" xmlns:o="urn:schemas-microsoft-com:office:office" xmlns:oel="http://schemas.microsoft.com/office/2019/extlst" xmlns:r="http://schemas.openxmlformats.org/officeDocument/2006/relationships" xmlns:m="http://schemas.openxmlformats.org/officeDocument/2006/math" xmlns:v="urn:schemas-microsoft-com:vml" xmlns:wp14="http://schemas.microsoft.com/office/word/2010/wordprocessingDrawing" xmlns:wp="http://schemas.openxmlformats.org/drawingml/2006/wordprocessingDrawing" xmlns:w10="urn:schemas-microsoft-com:office:word" xmlns:w="http://schemas.openxmlformats.org/wordprocessingml/2006/main" xmlns:w14="http://schemas.microsoft.com/office/word/2010/wordml" xmlns:w15="http://schemas.microsoft.com/office/word/2012/wordml" xmlns:w16cex="http://schemas.microsoft.com/office/word/2018/wordml/cex" xmlns:w16cid="http://schemas.microsoft.com/office/word/2016/wordml/cid" xmlns:w16="http://schemas.microsoft.com/office/word/2018/wordml" xmlns:w16du="http://schemas.microsoft.com/office/word/2023/wordml/word16du" xmlns:w16sdtdh="http://schemas.microsoft.com/office/word/2020/wordml/sdtdatahash" xmlns:w16se="http://schemas.microsoft.com/office/word/2015/wordml/symex" xmlns:wpg="http://schemas.microsoft.com/office/word/2010/wordprocessingGroup" xmlns:wpi="http://schemas.microsoft.com/office/word/2010/wordprocessingInk" xmlns:wne="http://schemas.microsoft.com/office/word/2006/wordml" xmlns:wps="http://schemas.microsoft.com/office/word/2010/wordprocessingShape" mc:Ignorable="w14 w15 w16se w16cid w16 w16cex w16sdtdh wp14">
   <w:body>
     <w:p>
       <w:pPr>
@@ -1408,7 +1408,7 @@
                   <w:rFonts w:ascii="Cambria Math" w:eastAsiaTheme="minorEastAsia" w:hAnsi="Cambria Math"/>
                   <w:lang w:val="en-US"/>
                 </w:rPr>
-                <m:t>O</m:t>
+                <m:t>z</m:t>
               </m:r>
             </m:sub>
           </m:sSub>
@@ -1638,7 +1638,7 @@
                   <w:rFonts w:ascii="Cambria Math" w:eastAsiaTheme="minorEastAsia" w:hAnsi="Cambria Math"/>
                   <w:lang w:val="en-US"/>
                 </w:rPr>
-                <m:t>O</m:t>
+                <m:t>z</m:t>
               </m:r>
             </m:sub>
           </m:sSub>
@@ -1646,19 +1646,7 @@
             <w:rPr>
               <w:rFonts w:ascii="Cambria Math" w:eastAsiaTheme="minorEastAsia" w:hAnsi="Cambria Math"/>
             </w:rPr>
-            <m:t>=</m:t>
-          </m:r>
-          <m:r>
-            <w:rPr>
-              <w:rFonts w:ascii="Cambria Math" w:eastAsiaTheme="minorEastAsia" w:hAnsi="Cambria Math"/>
-            </w:rPr>
-            <m:t>I</m:t>
-          </m:r>
-          <m:r>
-            <w:rPr>
-              <w:rFonts w:ascii="Cambria Math" w:eastAsiaTheme="minorEastAsia" w:hAnsi="Cambria Math"/>
-            </w:rPr>
-            <m:t>ω</m:t>
+            <m:t>=Iω</m:t>
           </m:r>
         </m:oMath>
       </m:oMathPara>
@@ -1713,7 +1701,7 @@
                 <w:rFonts w:ascii="Cambria Math" w:eastAsiaTheme="minorEastAsia" w:hAnsi="Cambria Math"/>
                 <w:lang w:val="en-US"/>
               </w:rPr>
-              <m:t>O</m:t>
+              <m:t>z</m:t>
             </m:r>
           </m:sub>
         </m:sSub>
@@ -1832,7 +1820,7 @@
           <w:rFonts w:eastAsiaTheme="minorEastAsia"/>
           <w:iCs/>
         </w:rPr>
-        <w:t>и при вращении вокруг оси остается только одна компонента вектора</w:t>
+        <w:t>Тогда</w:t>
       </w:r>
     </w:p>
     <w:p>
@@ -1884,7 +1872,7 @@
                     <w:rPr>
                       <w:rFonts w:ascii="Cambria Math" w:eastAsiaTheme="minorEastAsia" w:hAnsi="Cambria Math"/>
                     </w:rPr>
-                    <m:t>O</m:t>
+                    <m:t>z</m:t>
                   </m:r>
                 </m:sub>
               </m:sSub>
@@ -1979,7 +1967,7 @@
                 <w:rPr>
                   <w:rFonts w:ascii="Cambria Math" w:eastAsiaTheme="minorEastAsia" w:hAnsi="Cambria Math"/>
                 </w:rPr>
-                <m:t>O</m:t>
+                <m:t>z</m:t>
               </m:r>
             </m:sub>
           </m:sSub>
@@ -2024,7 +2012,7 @@
               <w:rPr>
                 <w:rFonts w:ascii="Cambria Math" w:eastAsiaTheme="minorEastAsia" w:hAnsi="Cambria Math"/>
               </w:rPr>
-              <m:t>O</m:t>
+              <m:t>z</m:t>
             </m:r>
           </m:sub>
         </m:sSub>
@@ -2082,7 +2070,7 @@
               <w:rPr>
                 <w:rFonts w:ascii="Cambria Math" w:eastAsiaTheme="minorEastAsia" w:hAnsi="Cambria Math"/>
               </w:rPr>
-              <m:t>O</m:t>
+              <m:t>z</m:t>
             </m:r>
           </m:sub>
         </m:sSub>
@@ -2096,6 +2084,12 @@
       <w:r>
         <w:rPr>
           <w:rFonts w:eastAsiaTheme="minorEastAsia"/>
+        </w:rPr>
+        <w:t xml:space="preserve"> (например, для сил с осевой симметрией)</w:t>
+      </w:r>
+      <w:r>
+        <w:rPr>
+          <w:rFonts w:eastAsiaTheme="minorEastAsia"/>
           <w:iCs/>
         </w:rPr>
         <w:t xml:space="preserve">, </w:t>
@@ -2178,7 +2172,7 @@
           <w:rFonts w:eastAsiaTheme="minorEastAsia"/>
           <w:iCs/>
         </w:rPr>
-        <w:t>и тогда</w:t>
+        <w:t xml:space="preserve">и </w:t>
       </w:r>
     </w:p>
     <w:p>
@@ -2253,7 +2247,7 @@
                 <w:rPr>
                   <w:rFonts w:ascii="Cambria Math" w:eastAsiaTheme="minorEastAsia" w:hAnsi="Cambria Math"/>
                 </w:rPr>
-                <m:t>O</m:t>
+                <m:t>z</m:t>
               </m:r>
             </m:sub>
           </m:sSub>
@@ -2297,8 +2291,9 @@
             <m:r>
               <w:rPr>
                 <w:rFonts w:ascii="Cambria Math" w:hAnsi="Cambria Math"/>
+                <w:lang w:val="en-US"/>
               </w:rPr>
-              <m:t>O</m:t>
+              <m:t>z</m:t>
             </m:r>
           </m:sub>
         </m:sSub>
@@ -2902,13 +2897,7 @@
         <w:rPr>
           <w:rFonts w:eastAsiaTheme="minorEastAsia"/>
         </w:rPr>
-        <w:t>или твердого тела</w:t>
-      </w:r>
-      <w:r>
-        <w:rPr>
-          <w:rFonts w:eastAsiaTheme="minorEastAsia"/>
-        </w:rPr>
-        <w:t xml:space="preserve"> </w:t>
+        <w:t xml:space="preserve">или твердого тела </w:t>
       </w:r>
       <w:r>
         <w:rPr>
@@ -3040,6 +3029,7 @@
     <w:p>
       <w:pPr>
         <w:rPr>
+          <w:rFonts w:eastAsiaTheme="minorEastAsia"/>
           <w:iCs/>
         </w:rPr>
       </w:pPr>
@@ -3050,6 +3040,3640 @@
         </w:rPr>
         <w:t>Однако, в некоторых случаях можно получить необходимый результат элементарными методами.</w:t>
       </w:r>
+      <w:r>
+        <w:rPr>
+          <w:rFonts w:eastAsiaTheme="minorEastAsia"/>
+          <w:iCs/>
+        </w:rPr>
+        <w:t xml:space="preserve"> Для этого оказывается полезной </w:t>
+      </w:r>
+      <w:r>
+        <w:rPr>
+          <w:rFonts w:eastAsiaTheme="minorEastAsia"/>
+          <w:b/>
+          <w:bCs/>
+          <w:iCs/>
+        </w:rPr>
+        <w:t>теорема Гюйгенса – Штейнера</w:t>
+      </w:r>
+      <w:r>
+        <w:rPr>
+          <w:rFonts w:eastAsiaTheme="minorEastAsia"/>
+          <w:iCs/>
+        </w:rPr>
+        <w:t>.</w:t>
+      </w:r>
+    </w:p>
+    <w:p>
+      <w:pPr>
+        <w:rPr>
+          <w:rFonts w:eastAsiaTheme="minorEastAsia"/>
+          <w:iCs/>
+        </w:rPr>
+      </w:pPr>
+      <w:r>
+        <w:rPr>
+          <w:rFonts w:eastAsiaTheme="minorEastAsia"/>
+          <w:iCs/>
+        </w:rPr>
+        <w:t xml:space="preserve">Пусть </w:t>
+      </w:r>
+      <m:oMath>
+        <m:r>
+          <w:rPr>
+            <w:rFonts w:ascii="Cambria Math" w:eastAsiaTheme="minorEastAsia" w:hAnsi="Cambria Math"/>
+          </w:rPr>
+          <m:t>I</m:t>
+        </m:r>
+      </m:oMath>
+      <w:r>
+        <w:rPr>
+          <w:rFonts w:eastAsiaTheme="minorEastAsia"/>
+          <w:iCs/>
+        </w:rPr>
+        <w:t xml:space="preserve"> –</w:t>
+      </w:r>
+      <w:r>
+        <w:rPr>
+          <w:rFonts w:eastAsiaTheme="minorEastAsia"/>
+          <w:iCs/>
+        </w:rPr>
+        <w:t xml:space="preserve"> момент инерции некоторого тела относительно оси </w:t>
+      </w:r>
+      <m:oMath>
+        <m:r>
+          <w:rPr>
+            <w:rFonts w:ascii="Cambria Math" w:eastAsiaTheme="minorEastAsia" w:hAnsi="Cambria Math"/>
+          </w:rPr>
+          <m:t>O</m:t>
+        </m:r>
+      </m:oMath>
+      <w:r>
+        <w:rPr>
+          <w:rFonts w:eastAsiaTheme="minorEastAsia"/>
+          <w:iCs/>
+        </w:rPr>
+        <w:t>. Разбив тело на элементарные объемы</w:t>
+      </w:r>
+      <w:r>
+        <w:rPr>
+          <w:rFonts w:eastAsiaTheme="minorEastAsia"/>
+          <w:iCs/>
+        </w:rPr>
+        <w:t xml:space="preserve"> </w:t>
+      </w:r>
+      <w:r>
+        <w:rPr>
+          <w:rFonts w:eastAsiaTheme="minorEastAsia"/>
+          <w:iCs/>
+        </w:rPr>
+        <w:t xml:space="preserve">с массами </w:t>
+      </w:r>
+      <m:oMath>
+        <m:r>
+          <w:rPr>
+            <w:rFonts w:ascii="Cambria Math" w:eastAsiaTheme="minorEastAsia" w:hAnsi="Cambria Math"/>
+          </w:rPr>
+          <m:t>∆</m:t>
+        </m:r>
+        <m:sSub>
+          <m:sSubPr>
+            <m:ctrlPr>
+              <w:rPr>
+                <w:rFonts w:ascii="Cambria Math" w:eastAsiaTheme="minorEastAsia" w:hAnsi="Cambria Math"/>
+                <w:i/>
+                <w:iCs/>
+              </w:rPr>
+            </m:ctrlPr>
+          </m:sSubPr>
+          <m:e>
+            <m:r>
+              <w:rPr>
+                <w:rFonts w:ascii="Cambria Math" w:eastAsiaTheme="minorEastAsia" w:hAnsi="Cambria Math"/>
+                <w:lang w:val="en-US"/>
+              </w:rPr>
+              <m:t>m</m:t>
+            </m:r>
+            <m:ctrlPr>
+              <w:rPr>
+                <w:rFonts w:ascii="Cambria Math" w:eastAsiaTheme="minorEastAsia" w:hAnsi="Cambria Math"/>
+                <w:i/>
+                <w:iCs/>
+                <w:lang w:val="en-US"/>
+              </w:rPr>
+            </m:ctrlPr>
+          </m:e>
+          <m:sub>
+            <m:r>
+              <w:rPr>
+                <w:rFonts w:ascii="Cambria Math" w:eastAsiaTheme="minorEastAsia" w:hAnsi="Cambria Math"/>
+                <w:lang w:val="en-US"/>
+              </w:rPr>
+              <m:t>i</m:t>
+            </m:r>
+          </m:sub>
+        </m:sSub>
+      </m:oMath>
+      <w:r>
+        <w:rPr>
+          <w:rFonts w:eastAsiaTheme="minorEastAsia"/>
+          <w:iCs/>
+        </w:rPr>
+        <w:t>, можем написать</w:t>
+      </w:r>
+    </w:p>
+    <w:p>
+      <w:pPr>
+        <w:rPr>
+          <w:rFonts w:eastAsiaTheme="minorEastAsia"/>
+          <w:iCs/>
+        </w:rPr>
+      </w:pPr>
+      <m:oMathPara>
+        <m:oMath>
+          <m:r>
+            <w:rPr>
+              <w:rFonts w:ascii="Cambria Math" w:hAnsi="Cambria Math"/>
+            </w:rPr>
+            <m:t>I=</m:t>
+          </m:r>
+          <m:nary>
+            <m:naryPr>
+              <m:chr m:val="∑"/>
+              <m:limLoc m:val="undOvr"/>
+              <m:subHide m:val="1"/>
+              <m:supHide m:val="1"/>
+              <m:ctrlPr>
+                <w:rPr>
+                  <w:rFonts w:ascii="Cambria Math" w:hAnsi="Cambria Math"/>
+                  <w:i/>
+                  <w:iCs/>
+                </w:rPr>
+              </m:ctrlPr>
+            </m:naryPr>
+            <m:sub/>
+            <m:sup/>
+            <m:e>
+              <m:sSubSup>
+                <m:sSubSupPr>
+                  <m:ctrlPr>
+                    <w:rPr>
+                      <w:rFonts w:ascii="Cambria Math" w:hAnsi="Cambria Math"/>
+                      <w:i/>
+                      <w:iCs/>
+                    </w:rPr>
+                  </m:ctrlPr>
+                </m:sSubSupPr>
+                <m:e>
+                  <m:r>
+                    <w:rPr>
+                      <w:rFonts w:ascii="Cambria Math" w:hAnsi="Cambria Math"/>
+                    </w:rPr>
+                    <m:t>r</m:t>
+                  </m:r>
+                </m:e>
+                <m:sub>
+                  <m:r>
+                    <w:rPr>
+                      <w:rFonts w:ascii="Cambria Math" w:hAnsi="Cambria Math"/>
+                    </w:rPr>
+                    <m:t>i</m:t>
+                  </m:r>
+                </m:sub>
+                <m:sup>
+                  <m:r>
+                    <w:rPr>
+                      <w:rFonts w:ascii="Cambria Math" w:hAnsi="Cambria Math"/>
+                    </w:rPr>
+                    <m:t>2</m:t>
+                  </m:r>
+                </m:sup>
+              </m:sSubSup>
+              <m:r>
+                <w:rPr>
+                  <w:rFonts w:ascii="Cambria Math" w:hAnsi="Cambria Math"/>
+                </w:rPr>
+                <m:t>∆</m:t>
+              </m:r>
+              <m:sSub>
+                <m:sSubPr>
+                  <m:ctrlPr>
+                    <w:rPr>
+                      <w:rFonts w:ascii="Cambria Math" w:hAnsi="Cambria Math"/>
+                      <w:i/>
+                      <w:iCs/>
+                    </w:rPr>
+                  </m:ctrlPr>
+                </m:sSubPr>
+                <m:e>
+                  <m:r>
+                    <w:rPr>
+                      <w:rFonts w:ascii="Cambria Math" w:hAnsi="Cambria Math"/>
+                    </w:rPr>
+                    <m:t>m</m:t>
+                  </m:r>
+                </m:e>
+                <m:sub>
+                  <m:r>
+                    <w:rPr>
+                      <w:rFonts w:ascii="Cambria Math" w:hAnsi="Cambria Math"/>
+                    </w:rPr>
+                    <m:t>i</m:t>
+                  </m:r>
+                </m:sub>
+              </m:sSub>
+            </m:e>
+          </m:nary>
+        </m:oMath>
+      </m:oMathPara>
+    </w:p>
+    <w:p>
+      <w:pPr>
+        <w:pStyle w:val="a4"/>
+      </w:pPr>
+      <w:r>
+        <w:t xml:space="preserve">Рассмотрим ось </w:t>
+      </w:r>
+      <m:oMath>
+        <m:r>
+          <w:rPr>
+            <w:rFonts w:ascii="Cambria Math" w:hAnsi="Cambria Math"/>
+          </w:rPr>
+          <m:t>O'</m:t>
+        </m:r>
+      </m:oMath>
+      <w:r>
+        <w:t xml:space="preserve"> </w:t>
+      </w:r>
+      <w:r>
+        <w:t xml:space="preserve">смещенную параллельно оси </w:t>
+      </w:r>
+      <m:oMath>
+        <m:r>
+          <w:rPr>
+            <w:rFonts w:ascii="Cambria Math" w:hAnsi="Cambria Math"/>
+          </w:rPr>
+          <m:t>O</m:t>
+        </m:r>
+      </m:oMath>
+      <w:r>
+        <w:t xml:space="preserve"> </w:t>
+      </w:r>
+      <w:r>
+        <w:t xml:space="preserve">на вектор </w:t>
+      </w:r>
+      <m:oMath>
+        <m:acc>
+          <m:accPr>
+            <m:chr m:val="⃗"/>
+            <m:ctrlPr>
+              <w:rPr>
+                <w:rFonts w:ascii="Cambria Math" w:hAnsi="Cambria Math"/>
+                <w:i/>
+              </w:rPr>
+            </m:ctrlPr>
+          </m:accPr>
+          <m:e>
+            <m:r>
+              <w:rPr>
+                <w:rFonts w:ascii="Cambria Math" w:hAnsi="Cambria Math"/>
+              </w:rPr>
+              <m:t>R</m:t>
+            </m:r>
+          </m:e>
+        </m:acc>
+      </m:oMath>
+      <w:r>
+        <w:t>. Относительно этой оси момент инерции найдется по формуле</w:t>
+      </w:r>
+    </w:p>
+    <w:p>
+      <w:pPr>
+        <w:rPr>
+          <w:rFonts w:eastAsiaTheme="minorEastAsia"/>
+          <w:iCs/>
+        </w:rPr>
+      </w:pPr>
+      <m:oMathPara>
+        <m:oMath>
+          <m:sSup>
+            <m:sSupPr>
+              <m:ctrlPr>
+                <w:rPr>
+                  <w:rFonts w:ascii="Cambria Math" w:hAnsi="Cambria Math"/>
+                  <w:i/>
+                  <w:iCs/>
+                </w:rPr>
+              </m:ctrlPr>
+            </m:sSupPr>
+            <m:e>
+              <m:r>
+                <w:rPr>
+                  <w:rFonts w:ascii="Cambria Math" w:hAnsi="Cambria Math"/>
+                </w:rPr>
+                <m:t>I</m:t>
+              </m:r>
+            </m:e>
+            <m:sup>
+              <m:r>
+                <w:rPr>
+                  <w:rFonts w:ascii="Cambria Math" w:hAnsi="Cambria Math"/>
+                </w:rPr>
+                <m:t>'</m:t>
+              </m:r>
+            </m:sup>
+          </m:sSup>
+          <m:r>
+            <w:rPr>
+              <w:rFonts w:ascii="Cambria Math" w:hAnsi="Cambria Math"/>
+            </w:rPr>
+            <m:t>=</m:t>
+          </m:r>
+          <m:nary>
+            <m:naryPr>
+              <m:chr m:val="∑"/>
+              <m:limLoc m:val="undOvr"/>
+              <m:subHide m:val="1"/>
+              <m:supHide m:val="1"/>
+              <m:ctrlPr>
+                <w:rPr>
+                  <w:rFonts w:ascii="Cambria Math" w:hAnsi="Cambria Math"/>
+                  <w:i/>
+                  <w:iCs/>
+                </w:rPr>
+              </m:ctrlPr>
+            </m:naryPr>
+            <m:sub/>
+            <m:sup/>
+            <m:e>
+              <m:sSubSup>
+                <m:sSubSupPr>
+                  <m:ctrlPr>
+                    <w:rPr>
+                      <w:rFonts w:ascii="Cambria Math" w:hAnsi="Cambria Math"/>
+                      <w:i/>
+                      <w:iCs/>
+                    </w:rPr>
+                  </m:ctrlPr>
+                </m:sSubSupPr>
+                <m:e>
+                  <m:r>
+                    <w:rPr>
+                      <w:rFonts w:ascii="Cambria Math" w:hAnsi="Cambria Math"/>
+                    </w:rPr>
+                    <m:t>r</m:t>
+                  </m:r>
+                </m:e>
+                <m:sub>
+                  <m:r>
+                    <w:rPr>
+                      <w:rFonts w:ascii="Cambria Math" w:hAnsi="Cambria Math"/>
+                    </w:rPr>
+                    <m:t>i</m:t>
+                  </m:r>
+                </m:sub>
+                <m:sup>
+                  <m:r>
+                    <w:rPr>
+                      <w:rFonts w:ascii="Cambria Math" w:hAnsi="Cambria Math"/>
+                    </w:rPr>
+                    <m:t>'</m:t>
+                  </m:r>
+                  <m:r>
+                    <w:rPr>
+                      <w:rFonts w:ascii="Cambria Math" w:hAnsi="Cambria Math"/>
+                    </w:rPr>
+                    <m:t>2</m:t>
+                  </m:r>
+                </m:sup>
+              </m:sSubSup>
+              <m:r>
+                <w:rPr>
+                  <w:rFonts w:ascii="Cambria Math" w:hAnsi="Cambria Math"/>
+                </w:rPr>
+                <m:t>∆</m:t>
+              </m:r>
+              <m:sSub>
+                <m:sSubPr>
+                  <m:ctrlPr>
+                    <w:rPr>
+                      <w:rFonts w:ascii="Cambria Math" w:hAnsi="Cambria Math"/>
+                      <w:i/>
+                      <w:iCs/>
+                    </w:rPr>
+                  </m:ctrlPr>
+                </m:sSubPr>
+                <m:e>
+                  <m:r>
+                    <w:rPr>
+                      <w:rFonts w:ascii="Cambria Math" w:hAnsi="Cambria Math"/>
+                    </w:rPr>
+                    <m:t>m</m:t>
+                  </m:r>
+                </m:e>
+                <m:sub>
+                  <m:r>
+                    <w:rPr>
+                      <w:rFonts w:ascii="Cambria Math" w:hAnsi="Cambria Math"/>
+                    </w:rPr>
+                    <m:t>i</m:t>
+                  </m:r>
+                </m:sub>
+              </m:sSub>
+            </m:e>
+          </m:nary>
+        </m:oMath>
+      </m:oMathPara>
+    </w:p>
+    <w:p>
+      <w:pPr>
+        <w:pStyle w:val="a4"/>
+      </w:pPr>
+      <w:r>
+        <w:t xml:space="preserve">Поскольку </w:t>
+      </w:r>
+      <w:r>
+        <w:br/>
+      </w:r>
+      <m:oMathPara>
+        <m:oMath>
+          <m:sSub>
+            <m:sSubPr>
+              <m:ctrlPr>
+                <w:rPr>
+                  <w:rFonts w:ascii="Cambria Math" w:hAnsi="Cambria Math"/>
+                </w:rPr>
+              </m:ctrlPr>
+            </m:sSubPr>
+            <m:e>
+              <m:acc>
+                <m:accPr>
+                  <m:chr m:val="⃗"/>
+                  <m:ctrlPr>
+                    <w:rPr>
+                      <w:rFonts w:ascii="Cambria Math" w:hAnsi="Cambria Math"/>
+                    </w:rPr>
+                  </m:ctrlPr>
+                </m:accPr>
+                <m:e>
+                  <m:r>
+                    <w:rPr>
+                      <w:rFonts w:ascii="Cambria Math" w:hAnsi="Cambria Math"/>
+                    </w:rPr>
+                    <m:t>r</m:t>
+                  </m:r>
+                </m:e>
+              </m:acc>
+            </m:e>
+            <m:sub>
+              <m:r>
+                <w:rPr>
+                  <w:rFonts w:ascii="Cambria Math" w:hAnsi="Cambria Math"/>
+                </w:rPr>
+                <m:t>i</m:t>
+              </m:r>
+            </m:sub>
+          </m:sSub>
+          <m:r>
+            <m:rPr>
+              <m:sty m:val="p"/>
+            </m:rPr>
+            <w:rPr>
+              <w:rFonts w:ascii="Cambria Math" w:hAnsi="Cambria Math"/>
+            </w:rPr>
+            <m:t>=</m:t>
+          </m:r>
+          <m:sSubSup>
+            <m:sSubSupPr>
+              <m:ctrlPr>
+                <w:rPr>
+                  <w:rFonts w:ascii="Cambria Math" w:hAnsi="Cambria Math"/>
+                </w:rPr>
+              </m:ctrlPr>
+            </m:sSubSupPr>
+            <m:e>
+              <m:acc>
+                <m:accPr>
+                  <m:chr m:val="⃗"/>
+                  <m:ctrlPr>
+                    <w:rPr>
+                      <w:rFonts w:ascii="Cambria Math" w:hAnsi="Cambria Math"/>
+                    </w:rPr>
+                  </m:ctrlPr>
+                </m:accPr>
+                <m:e>
+                  <m:r>
+                    <w:rPr>
+                      <w:rFonts w:ascii="Cambria Math" w:hAnsi="Cambria Math"/>
+                    </w:rPr>
+                    <m:t>r</m:t>
+                  </m:r>
+                </m:e>
+              </m:acc>
+            </m:e>
+            <m:sub>
+              <m:r>
+                <w:rPr>
+                  <w:rFonts w:ascii="Cambria Math" w:hAnsi="Cambria Math"/>
+                </w:rPr>
+                <m:t>i</m:t>
+              </m:r>
+            </m:sub>
+            <m:sup>
+              <m:r>
+                <m:rPr>
+                  <m:sty m:val="p"/>
+                </m:rPr>
+                <w:rPr>
+                  <w:rFonts w:ascii="Cambria Math" w:hAnsi="Cambria Math"/>
+                </w:rPr>
+                <m:t>'</m:t>
+              </m:r>
+            </m:sup>
+          </m:sSubSup>
+          <m:r>
+            <m:rPr>
+              <m:sty m:val="p"/>
+            </m:rPr>
+            <w:rPr>
+              <w:rFonts w:ascii="Cambria Math" w:hAnsi="Cambria Math"/>
+            </w:rPr>
+            <m:t>+</m:t>
+          </m:r>
+          <m:acc>
+            <m:accPr>
+              <m:chr m:val="⃗"/>
+              <m:ctrlPr>
+                <w:rPr>
+                  <w:rFonts w:ascii="Cambria Math" w:hAnsi="Cambria Math"/>
+                </w:rPr>
+              </m:ctrlPr>
+            </m:accPr>
+            <m:e>
+              <m:r>
+                <w:rPr>
+                  <w:rFonts w:ascii="Cambria Math" w:hAnsi="Cambria Math"/>
+                </w:rPr>
+                <m:t>R</m:t>
+              </m:r>
+            </m:e>
+          </m:acc>
+          <m:r>
+            <m:rPr>
+              <m:sty m:val="p"/>
+            </m:rPr>
+            <w:rPr>
+              <w:rFonts w:ascii="Cambria Math" w:hAnsi="Cambria Math"/>
+            </w:rPr>
+            <m:t>→</m:t>
+          </m:r>
+          <m:r>
+            <m:rPr>
+              <m:sty m:val="p"/>
+            </m:rPr>
+            <w:rPr>
+              <w:rFonts w:ascii="Cambria Math" w:hAnsi="Cambria Math"/>
+              <w:lang w:val="en-US"/>
+            </w:rPr>
+            <m:t xml:space="preserve"> </m:t>
+          </m:r>
+          <m:sSubSup>
+            <m:sSubSupPr>
+              <m:ctrlPr>
+                <w:rPr>
+                  <w:rFonts w:ascii="Cambria Math" w:hAnsi="Cambria Math"/>
+                </w:rPr>
+              </m:ctrlPr>
+            </m:sSubSupPr>
+            <m:e>
+              <m:acc>
+                <m:accPr>
+                  <m:chr m:val="⃗"/>
+                  <m:ctrlPr>
+                    <w:rPr>
+                      <w:rFonts w:ascii="Cambria Math" w:hAnsi="Cambria Math"/>
+                    </w:rPr>
+                  </m:ctrlPr>
+                </m:accPr>
+                <m:e>
+                  <m:r>
+                    <w:rPr>
+                      <w:rFonts w:ascii="Cambria Math" w:hAnsi="Cambria Math"/>
+                    </w:rPr>
+                    <m:t>r</m:t>
+                  </m:r>
+                </m:e>
+              </m:acc>
+            </m:e>
+            <m:sub>
+              <m:r>
+                <w:rPr>
+                  <w:rFonts w:ascii="Cambria Math" w:hAnsi="Cambria Math"/>
+                </w:rPr>
+                <m:t>i</m:t>
+              </m:r>
+            </m:sub>
+            <m:sup>
+              <m:r>
+                <m:rPr>
+                  <m:sty m:val="p"/>
+                </m:rPr>
+                <w:rPr>
+                  <w:rFonts w:ascii="Cambria Math" w:hAnsi="Cambria Math"/>
+                </w:rPr>
+                <m:t>'</m:t>
+              </m:r>
+            </m:sup>
+          </m:sSubSup>
+          <m:r>
+            <m:rPr>
+              <m:sty m:val="p"/>
+            </m:rPr>
+            <w:rPr>
+              <w:rFonts w:ascii="Cambria Math" w:hAnsi="Cambria Math"/>
+            </w:rPr>
+            <m:t>=</m:t>
+          </m:r>
+          <m:sSub>
+            <m:sSubPr>
+              <m:ctrlPr>
+                <w:rPr>
+                  <w:rFonts w:ascii="Cambria Math" w:hAnsi="Cambria Math"/>
+                </w:rPr>
+              </m:ctrlPr>
+            </m:sSubPr>
+            <m:e>
+              <m:acc>
+                <m:accPr>
+                  <m:chr m:val="⃗"/>
+                  <m:ctrlPr>
+                    <w:rPr>
+                      <w:rFonts w:ascii="Cambria Math" w:hAnsi="Cambria Math"/>
+                    </w:rPr>
+                  </m:ctrlPr>
+                </m:accPr>
+                <m:e>
+                  <m:r>
+                    <w:rPr>
+                      <w:rFonts w:ascii="Cambria Math" w:hAnsi="Cambria Math"/>
+                    </w:rPr>
+                    <m:t>r</m:t>
+                  </m:r>
+                </m:e>
+              </m:acc>
+            </m:e>
+            <m:sub>
+              <m:r>
+                <w:rPr>
+                  <w:rFonts w:ascii="Cambria Math" w:hAnsi="Cambria Math"/>
+                </w:rPr>
+                <m:t>i</m:t>
+              </m:r>
+            </m:sub>
+          </m:sSub>
+          <m:r>
+            <m:rPr>
+              <m:sty m:val="p"/>
+            </m:rPr>
+            <w:rPr>
+              <w:rFonts w:ascii="Cambria Math" w:hAnsi="Cambria Math"/>
+            </w:rPr>
+            <m:t>-</m:t>
+          </m:r>
+          <m:acc>
+            <m:accPr>
+              <m:chr m:val="⃗"/>
+              <m:ctrlPr>
+                <w:rPr>
+                  <w:rFonts w:ascii="Cambria Math" w:hAnsi="Cambria Math"/>
+                </w:rPr>
+              </m:ctrlPr>
+            </m:accPr>
+            <m:e>
+              <m:r>
+                <w:rPr>
+                  <w:rFonts w:ascii="Cambria Math" w:hAnsi="Cambria Math"/>
+                </w:rPr>
+                <m:t>R</m:t>
+              </m:r>
+            </m:e>
+          </m:acc>
+        </m:oMath>
+      </m:oMathPara>
+    </w:p>
+    <w:p>
+      <w:pPr>
+        <w:pStyle w:val="a4"/>
+      </w:pPr>
+      <w:r>
+        <w:t>Тогда</w:t>
+      </w:r>
+    </w:p>
+    <w:p>
+      <w:pPr>
+        <w:rPr>
+          <w:rFonts w:eastAsiaTheme="minorEastAsia"/>
+          <w:iCs/>
+        </w:rPr>
+      </w:pPr>
+      <m:oMathPara>
+        <m:oMath>
+          <m:sSup>
+            <m:sSupPr>
+              <m:ctrlPr>
+                <w:rPr>
+                  <w:rFonts w:ascii="Cambria Math" w:hAnsi="Cambria Math"/>
+                  <w:i/>
+                  <w:iCs/>
+                </w:rPr>
+              </m:ctrlPr>
+            </m:sSupPr>
+            <m:e>
+              <m:r>
+                <w:rPr>
+                  <w:rFonts w:ascii="Cambria Math" w:hAnsi="Cambria Math"/>
+                </w:rPr>
+                <m:t>I</m:t>
+              </m:r>
+            </m:e>
+            <m:sup>
+              <m:r>
+                <w:rPr>
+                  <w:rFonts w:ascii="Cambria Math" w:hAnsi="Cambria Math"/>
+                </w:rPr>
+                <m:t>'</m:t>
+              </m:r>
+            </m:sup>
+          </m:sSup>
+          <m:r>
+            <w:rPr>
+              <w:rFonts w:ascii="Cambria Math" w:hAnsi="Cambria Math"/>
+            </w:rPr>
+            <m:t>=</m:t>
+          </m:r>
+          <m:nary>
+            <m:naryPr>
+              <m:chr m:val="∑"/>
+              <m:limLoc m:val="undOvr"/>
+              <m:subHide m:val="1"/>
+              <m:supHide m:val="1"/>
+              <m:ctrlPr>
+                <w:rPr>
+                  <w:rFonts w:ascii="Cambria Math" w:hAnsi="Cambria Math"/>
+                  <w:i/>
+                  <w:iCs/>
+                </w:rPr>
+              </m:ctrlPr>
+            </m:naryPr>
+            <m:sub/>
+            <m:sup/>
+            <m:e>
+              <m:sSubSup>
+                <m:sSubSupPr>
+                  <m:ctrlPr>
+                    <w:rPr>
+                      <w:rFonts w:ascii="Cambria Math" w:hAnsi="Cambria Math"/>
+                      <w:i/>
+                      <w:iCs/>
+                    </w:rPr>
+                  </m:ctrlPr>
+                </m:sSubSupPr>
+                <m:e>
+                  <m:r>
+                    <w:rPr>
+                      <w:rFonts w:ascii="Cambria Math" w:hAnsi="Cambria Math"/>
+                    </w:rPr>
+                    <m:t>r</m:t>
+                  </m:r>
+                </m:e>
+                <m:sub>
+                  <m:r>
+                    <w:rPr>
+                      <w:rFonts w:ascii="Cambria Math" w:hAnsi="Cambria Math"/>
+                    </w:rPr>
+                    <m:t>i</m:t>
+                  </m:r>
+                </m:sub>
+                <m:sup>
+                  <m:r>
+                    <w:rPr>
+                      <w:rFonts w:ascii="Cambria Math" w:hAnsi="Cambria Math"/>
+                    </w:rPr>
+                    <m:t>'2</m:t>
+                  </m:r>
+                </m:sup>
+              </m:sSubSup>
+              <m:r>
+                <w:rPr>
+                  <w:rFonts w:ascii="Cambria Math" w:hAnsi="Cambria Math"/>
+                </w:rPr>
+                <m:t>∆</m:t>
+              </m:r>
+              <m:sSub>
+                <m:sSubPr>
+                  <m:ctrlPr>
+                    <w:rPr>
+                      <w:rFonts w:ascii="Cambria Math" w:hAnsi="Cambria Math"/>
+                      <w:i/>
+                      <w:iCs/>
+                    </w:rPr>
+                  </m:ctrlPr>
+                </m:sSubPr>
+                <m:e>
+                  <m:r>
+                    <w:rPr>
+                      <w:rFonts w:ascii="Cambria Math" w:hAnsi="Cambria Math"/>
+                    </w:rPr>
+                    <m:t>m</m:t>
+                  </m:r>
+                </m:e>
+                <m:sub>
+                  <m:r>
+                    <w:rPr>
+                      <w:rFonts w:ascii="Cambria Math" w:hAnsi="Cambria Math"/>
+                    </w:rPr>
+                    <m:t>i</m:t>
+                  </m:r>
+                </m:sub>
+              </m:sSub>
+            </m:e>
+          </m:nary>
+          <m:r>
+            <w:rPr>
+              <w:rFonts w:ascii="Cambria Math" w:hAnsi="Cambria Math"/>
+            </w:rPr>
+            <m:t>=</m:t>
+          </m:r>
+          <m:nary>
+            <m:naryPr>
+              <m:chr m:val="∑"/>
+              <m:limLoc m:val="undOvr"/>
+              <m:subHide m:val="1"/>
+              <m:supHide m:val="1"/>
+              <m:ctrlPr>
+                <w:rPr>
+                  <w:rFonts w:ascii="Cambria Math" w:hAnsi="Cambria Math"/>
+                  <w:i/>
+                  <w:iCs/>
+                </w:rPr>
+              </m:ctrlPr>
+            </m:naryPr>
+            <m:sub/>
+            <m:sup/>
+            <m:e>
+              <m:sSup>
+                <m:sSupPr>
+                  <m:ctrlPr>
+                    <w:rPr>
+                      <w:rFonts w:ascii="Cambria Math" w:hAnsi="Cambria Math"/>
+                      <w:i/>
+                      <w:iCs/>
+                      <w:lang w:val="en-US"/>
+                    </w:rPr>
+                  </m:ctrlPr>
+                </m:sSupPr>
+                <m:e>
+                  <m:d>
+                    <m:dPr>
+                      <m:ctrlPr>
+                        <w:rPr>
+                          <w:rFonts w:ascii="Cambria Math" w:hAnsi="Cambria Math"/>
+                          <w:i/>
+                          <w:iCs/>
+                        </w:rPr>
+                      </m:ctrlPr>
+                    </m:dPr>
+                    <m:e>
+                      <m:sSub>
+                        <m:sSubPr>
+                          <m:ctrlPr>
+                            <w:rPr>
+                              <w:rFonts w:ascii="Cambria Math" w:eastAsiaTheme="minorEastAsia" w:hAnsi="Cambria Math"/>
+                              <w:i/>
+                              <w:iCs/>
+                            </w:rPr>
+                          </m:ctrlPr>
+                        </m:sSubPr>
+                        <m:e>
+                          <m:acc>
+                            <m:accPr>
+                              <m:chr m:val="⃗"/>
+                              <m:ctrlPr>
+                                <w:rPr>
+                                  <w:rFonts w:ascii="Cambria Math" w:eastAsiaTheme="minorEastAsia" w:hAnsi="Cambria Math"/>
+                                  <w:i/>
+                                  <w:iCs/>
+                                </w:rPr>
+                              </m:ctrlPr>
+                            </m:accPr>
+                            <m:e>
+                              <m:r>
+                                <w:rPr>
+                                  <w:rFonts w:ascii="Cambria Math" w:eastAsiaTheme="minorEastAsia" w:hAnsi="Cambria Math"/>
+                                </w:rPr>
+                                <m:t>r</m:t>
+                              </m:r>
+                            </m:e>
+                          </m:acc>
+                        </m:e>
+                        <m:sub>
+                          <m:r>
+                            <w:rPr>
+                              <w:rFonts w:ascii="Cambria Math" w:eastAsiaTheme="minorEastAsia" w:hAnsi="Cambria Math"/>
+                            </w:rPr>
+                            <m:t>i</m:t>
+                          </m:r>
+                        </m:sub>
+                      </m:sSub>
+                      <m:r>
+                        <w:rPr>
+                          <w:rFonts w:ascii="Cambria Math" w:eastAsiaTheme="minorEastAsia" w:hAnsi="Cambria Math"/>
+                        </w:rPr>
+                        <m:t>-</m:t>
+                      </m:r>
+                      <m:acc>
+                        <m:accPr>
+                          <m:chr m:val="⃗"/>
+                          <m:ctrlPr>
+                            <w:rPr>
+                              <w:rFonts w:ascii="Cambria Math" w:eastAsiaTheme="minorEastAsia" w:hAnsi="Cambria Math"/>
+                              <w:i/>
+                              <w:iCs/>
+                            </w:rPr>
+                          </m:ctrlPr>
+                        </m:accPr>
+                        <m:e>
+                          <m:r>
+                            <w:rPr>
+                              <w:rFonts w:ascii="Cambria Math" w:eastAsiaTheme="minorEastAsia" w:hAnsi="Cambria Math"/>
+                            </w:rPr>
+                            <m:t>R</m:t>
+                          </m:r>
+                        </m:e>
+                      </m:acc>
+                    </m:e>
+                  </m:d>
+                  <m:ctrlPr>
+                    <w:rPr>
+                      <w:rFonts w:ascii="Cambria Math" w:hAnsi="Cambria Math"/>
+                      <w:i/>
+                      <w:iCs/>
+                    </w:rPr>
+                  </m:ctrlPr>
+                </m:e>
+                <m:sup>
+                  <m:r>
+                    <w:rPr>
+                      <w:rFonts w:ascii="Cambria Math" w:hAnsi="Cambria Math"/>
+                    </w:rPr>
+                    <m:t>2</m:t>
+                  </m:r>
+                </m:sup>
+              </m:sSup>
+              <m:r>
+                <w:rPr>
+                  <w:rFonts w:ascii="Cambria Math" w:hAnsi="Cambria Math"/>
+                </w:rPr>
+                <m:t>∆</m:t>
+              </m:r>
+              <m:sSub>
+                <m:sSubPr>
+                  <m:ctrlPr>
+                    <w:rPr>
+                      <w:rFonts w:ascii="Cambria Math" w:hAnsi="Cambria Math"/>
+                      <w:i/>
+                      <w:iCs/>
+                    </w:rPr>
+                  </m:ctrlPr>
+                </m:sSubPr>
+                <m:e>
+                  <m:r>
+                    <w:rPr>
+                      <w:rFonts w:ascii="Cambria Math" w:hAnsi="Cambria Math"/>
+                    </w:rPr>
+                    <m:t>m</m:t>
+                  </m:r>
+                </m:e>
+                <m:sub>
+                  <m:r>
+                    <w:rPr>
+                      <w:rFonts w:ascii="Cambria Math" w:hAnsi="Cambria Math"/>
+                    </w:rPr>
+                    <m:t>i</m:t>
+                  </m:r>
+                </m:sub>
+              </m:sSub>
+            </m:e>
+          </m:nary>
+          <m:r>
+            <w:rPr>
+              <w:rFonts w:ascii="Cambria Math" w:hAnsi="Cambria Math"/>
+            </w:rPr>
+            <m:t>=</m:t>
+          </m:r>
+          <m:nary>
+            <m:naryPr>
+              <m:chr m:val="∑"/>
+              <m:limLoc m:val="undOvr"/>
+              <m:subHide m:val="1"/>
+              <m:supHide m:val="1"/>
+              <m:ctrlPr>
+                <w:rPr>
+                  <w:rFonts w:ascii="Cambria Math" w:hAnsi="Cambria Math"/>
+                  <w:i/>
+                  <w:iCs/>
+                </w:rPr>
+              </m:ctrlPr>
+            </m:naryPr>
+            <m:sub/>
+            <m:sup/>
+            <m:e>
+              <m:sSubSup>
+                <m:sSubSupPr>
+                  <m:ctrlPr>
+                    <w:rPr>
+                      <w:rFonts w:ascii="Cambria Math" w:hAnsi="Cambria Math"/>
+                      <w:i/>
+                      <w:iCs/>
+                    </w:rPr>
+                  </m:ctrlPr>
+                </m:sSubSupPr>
+                <m:e>
+                  <m:r>
+                    <w:rPr>
+                      <w:rFonts w:ascii="Cambria Math" w:hAnsi="Cambria Math"/>
+                    </w:rPr>
+                    <m:t>r</m:t>
+                  </m:r>
+                </m:e>
+                <m:sub>
+                  <m:r>
+                    <w:rPr>
+                      <w:rFonts w:ascii="Cambria Math" w:hAnsi="Cambria Math"/>
+                    </w:rPr>
+                    <m:t>i</m:t>
+                  </m:r>
+                </m:sub>
+                <m:sup>
+                  <m:r>
+                    <w:rPr>
+                      <w:rFonts w:ascii="Cambria Math" w:hAnsi="Cambria Math"/>
+                    </w:rPr>
+                    <m:t>2</m:t>
+                  </m:r>
+                </m:sup>
+              </m:sSubSup>
+              <m:r>
+                <w:rPr>
+                  <w:rFonts w:ascii="Cambria Math" w:hAnsi="Cambria Math"/>
+                </w:rPr>
+                <m:t>∆</m:t>
+              </m:r>
+              <m:sSub>
+                <m:sSubPr>
+                  <m:ctrlPr>
+                    <w:rPr>
+                      <w:rFonts w:ascii="Cambria Math" w:hAnsi="Cambria Math"/>
+                      <w:i/>
+                      <w:iCs/>
+                    </w:rPr>
+                  </m:ctrlPr>
+                </m:sSubPr>
+                <m:e>
+                  <m:r>
+                    <w:rPr>
+                      <w:rFonts w:ascii="Cambria Math" w:hAnsi="Cambria Math"/>
+                    </w:rPr>
+                    <m:t>m</m:t>
+                  </m:r>
+                </m:e>
+                <m:sub>
+                  <m:r>
+                    <w:rPr>
+                      <w:rFonts w:ascii="Cambria Math" w:hAnsi="Cambria Math"/>
+                    </w:rPr>
+                    <m:t>i</m:t>
+                  </m:r>
+                </m:sub>
+              </m:sSub>
+            </m:e>
+          </m:nary>
+          <m:r>
+            <w:rPr>
+              <w:rFonts w:ascii="Cambria Math" w:hAnsi="Cambria Math"/>
+            </w:rPr>
+            <m:t>-</m:t>
+          </m:r>
+          <m:r>
+            <w:rPr>
+              <w:rFonts w:ascii="Cambria Math" w:hAnsi="Cambria Math"/>
+            </w:rPr>
+            <m:t>2</m:t>
+          </m:r>
+          <m:acc>
+            <m:accPr>
+              <m:chr m:val="⃗"/>
+              <m:ctrlPr>
+                <w:rPr>
+                  <w:rFonts w:ascii="Cambria Math" w:eastAsiaTheme="minorEastAsia" w:hAnsi="Cambria Math"/>
+                  <w:i/>
+                  <w:iCs/>
+                </w:rPr>
+              </m:ctrlPr>
+            </m:accPr>
+            <m:e>
+              <m:r>
+                <w:rPr>
+                  <w:rFonts w:ascii="Cambria Math" w:eastAsiaTheme="minorEastAsia" w:hAnsi="Cambria Math"/>
+                </w:rPr>
+                <m:t>R</m:t>
+              </m:r>
+            </m:e>
+          </m:acc>
+          <m:nary>
+            <m:naryPr>
+              <m:chr m:val="∑"/>
+              <m:limLoc m:val="undOvr"/>
+              <m:subHide m:val="1"/>
+              <m:supHide m:val="1"/>
+              <m:ctrlPr>
+                <w:rPr>
+                  <w:rFonts w:ascii="Cambria Math" w:hAnsi="Cambria Math"/>
+                  <w:i/>
+                  <w:iCs/>
+                </w:rPr>
+              </m:ctrlPr>
+            </m:naryPr>
+            <m:sub/>
+            <m:sup/>
+            <m:e>
+              <m:sSub>
+                <m:sSubPr>
+                  <m:ctrlPr>
+                    <w:rPr>
+                      <w:rFonts w:ascii="Cambria Math" w:eastAsiaTheme="minorEastAsia" w:hAnsi="Cambria Math"/>
+                      <w:i/>
+                      <w:iCs/>
+                    </w:rPr>
+                  </m:ctrlPr>
+                </m:sSubPr>
+                <m:e>
+                  <m:acc>
+                    <m:accPr>
+                      <m:chr m:val="⃗"/>
+                      <m:ctrlPr>
+                        <w:rPr>
+                          <w:rFonts w:ascii="Cambria Math" w:eastAsiaTheme="minorEastAsia" w:hAnsi="Cambria Math"/>
+                          <w:i/>
+                          <w:iCs/>
+                        </w:rPr>
+                      </m:ctrlPr>
+                    </m:accPr>
+                    <m:e>
+                      <m:r>
+                        <w:rPr>
+                          <w:rFonts w:ascii="Cambria Math" w:eastAsiaTheme="minorEastAsia" w:hAnsi="Cambria Math"/>
+                        </w:rPr>
+                        <m:t>r</m:t>
+                      </m:r>
+                    </m:e>
+                  </m:acc>
+                </m:e>
+                <m:sub>
+                  <m:r>
+                    <w:rPr>
+                      <w:rFonts w:ascii="Cambria Math" w:eastAsiaTheme="minorEastAsia" w:hAnsi="Cambria Math"/>
+                    </w:rPr>
+                    <m:t>i</m:t>
+                  </m:r>
+                </m:sub>
+              </m:sSub>
+              <m:r>
+                <w:rPr>
+                  <w:rFonts w:ascii="Cambria Math" w:hAnsi="Cambria Math"/>
+                </w:rPr>
+                <m:t>∆</m:t>
+              </m:r>
+              <m:sSub>
+                <m:sSubPr>
+                  <m:ctrlPr>
+                    <w:rPr>
+                      <w:rFonts w:ascii="Cambria Math" w:hAnsi="Cambria Math"/>
+                      <w:i/>
+                      <w:iCs/>
+                    </w:rPr>
+                  </m:ctrlPr>
+                </m:sSubPr>
+                <m:e>
+                  <m:r>
+                    <w:rPr>
+                      <w:rFonts w:ascii="Cambria Math" w:hAnsi="Cambria Math"/>
+                    </w:rPr>
+                    <m:t>m</m:t>
+                  </m:r>
+                </m:e>
+                <m:sub>
+                  <m:r>
+                    <w:rPr>
+                      <w:rFonts w:ascii="Cambria Math" w:hAnsi="Cambria Math"/>
+                    </w:rPr>
+                    <m:t>i</m:t>
+                  </m:r>
+                </m:sub>
+              </m:sSub>
+            </m:e>
+          </m:nary>
+          <m:r>
+            <w:rPr>
+              <w:rFonts w:ascii="Cambria Math" w:hAnsi="Cambria Math"/>
+            </w:rPr>
+            <m:t>+</m:t>
+          </m:r>
+          <m:sSup>
+            <m:sSupPr>
+              <m:ctrlPr>
+                <w:rPr>
+                  <w:rFonts w:ascii="Cambria Math" w:hAnsi="Cambria Math"/>
+                  <w:i/>
+                  <w:iCs/>
+                </w:rPr>
+              </m:ctrlPr>
+            </m:sSupPr>
+            <m:e>
+              <m:r>
+                <w:rPr>
+                  <w:rFonts w:ascii="Cambria Math" w:hAnsi="Cambria Math"/>
+                </w:rPr>
+                <m:t>R</m:t>
+              </m:r>
+            </m:e>
+            <m:sup>
+              <m:r>
+                <w:rPr>
+                  <w:rFonts w:ascii="Cambria Math" w:hAnsi="Cambria Math"/>
+                </w:rPr>
+                <m:t>2</m:t>
+              </m:r>
+            </m:sup>
+          </m:sSup>
+          <m:nary>
+            <m:naryPr>
+              <m:chr m:val="∑"/>
+              <m:limLoc m:val="undOvr"/>
+              <m:subHide m:val="1"/>
+              <m:supHide m:val="1"/>
+              <m:ctrlPr>
+                <w:rPr>
+                  <w:rFonts w:ascii="Cambria Math" w:hAnsi="Cambria Math"/>
+                  <w:i/>
+                  <w:iCs/>
+                </w:rPr>
+              </m:ctrlPr>
+            </m:naryPr>
+            <m:sub/>
+            <m:sup/>
+            <m:e>
+              <m:r>
+                <w:rPr>
+                  <w:rFonts w:ascii="Cambria Math" w:hAnsi="Cambria Math"/>
+                </w:rPr>
+                <m:t>∆</m:t>
+              </m:r>
+              <m:sSub>
+                <m:sSubPr>
+                  <m:ctrlPr>
+                    <w:rPr>
+                      <w:rFonts w:ascii="Cambria Math" w:hAnsi="Cambria Math"/>
+                      <w:i/>
+                      <w:iCs/>
+                    </w:rPr>
+                  </m:ctrlPr>
+                </m:sSubPr>
+                <m:e>
+                  <m:r>
+                    <w:rPr>
+                      <w:rFonts w:ascii="Cambria Math" w:hAnsi="Cambria Math"/>
+                    </w:rPr>
+                    <m:t>m</m:t>
+                  </m:r>
+                </m:e>
+                <m:sub>
+                  <m:r>
+                    <w:rPr>
+                      <w:rFonts w:ascii="Cambria Math" w:hAnsi="Cambria Math"/>
+                    </w:rPr>
+                    <m:t>i</m:t>
+                  </m:r>
+                </m:sub>
+              </m:sSub>
+            </m:e>
+          </m:nary>
+        </m:oMath>
+      </m:oMathPara>
+    </w:p>
+    <w:p>
+      <w:pPr>
+        <w:rPr>
+          <w:rFonts w:eastAsiaTheme="minorEastAsia"/>
+          <w:iCs/>
+        </w:rPr>
+      </w:pPr>
+      <m:oMathPara>
+        <m:oMath>
+          <m:sSup>
+            <m:sSupPr>
+              <m:ctrlPr>
+                <w:rPr>
+                  <w:rFonts w:ascii="Cambria Math" w:hAnsi="Cambria Math"/>
+                  <w:i/>
+                  <w:iCs/>
+                </w:rPr>
+              </m:ctrlPr>
+            </m:sSupPr>
+            <m:e>
+              <m:r>
+                <w:rPr>
+                  <w:rFonts w:ascii="Cambria Math" w:hAnsi="Cambria Math"/>
+                </w:rPr>
+                <m:t>I</m:t>
+              </m:r>
+            </m:e>
+            <m:sup>
+              <m:r>
+                <w:rPr>
+                  <w:rFonts w:ascii="Cambria Math" w:hAnsi="Cambria Math"/>
+                </w:rPr>
+                <m:t>'</m:t>
+              </m:r>
+            </m:sup>
+          </m:sSup>
+          <m:r>
+            <w:rPr>
+              <w:rFonts w:ascii="Cambria Math" w:hAnsi="Cambria Math"/>
+            </w:rPr>
+            <m:t>=</m:t>
+          </m:r>
+          <m:r>
+            <w:rPr>
+              <w:rFonts w:ascii="Cambria Math" w:hAnsi="Cambria Math"/>
+            </w:rPr>
+            <m:t>I</m:t>
+          </m:r>
+          <m:r>
+            <w:rPr>
+              <w:rFonts w:ascii="Cambria Math" w:hAnsi="Cambria Math"/>
+            </w:rPr>
+            <m:t>-2</m:t>
+          </m:r>
+          <m:acc>
+            <m:accPr>
+              <m:chr m:val="⃗"/>
+              <m:ctrlPr>
+                <w:rPr>
+                  <w:rFonts w:ascii="Cambria Math" w:eastAsiaTheme="minorEastAsia" w:hAnsi="Cambria Math"/>
+                  <w:i/>
+                  <w:iCs/>
+                </w:rPr>
+              </m:ctrlPr>
+            </m:accPr>
+            <m:e>
+              <m:r>
+                <w:rPr>
+                  <w:rFonts w:ascii="Cambria Math" w:eastAsiaTheme="minorEastAsia" w:hAnsi="Cambria Math"/>
+                </w:rPr>
+                <m:t>R</m:t>
+              </m:r>
+            </m:e>
+          </m:acc>
+          <m:nary>
+            <m:naryPr>
+              <m:chr m:val="∑"/>
+              <m:limLoc m:val="undOvr"/>
+              <m:subHide m:val="1"/>
+              <m:supHide m:val="1"/>
+              <m:ctrlPr>
+                <w:rPr>
+                  <w:rFonts w:ascii="Cambria Math" w:hAnsi="Cambria Math"/>
+                  <w:i/>
+                  <w:iCs/>
+                </w:rPr>
+              </m:ctrlPr>
+            </m:naryPr>
+            <m:sub/>
+            <m:sup/>
+            <m:e>
+              <m:sSub>
+                <m:sSubPr>
+                  <m:ctrlPr>
+                    <w:rPr>
+                      <w:rFonts w:ascii="Cambria Math" w:eastAsiaTheme="minorEastAsia" w:hAnsi="Cambria Math"/>
+                      <w:i/>
+                      <w:iCs/>
+                    </w:rPr>
+                  </m:ctrlPr>
+                </m:sSubPr>
+                <m:e>
+                  <m:acc>
+                    <m:accPr>
+                      <m:chr m:val="⃗"/>
+                      <m:ctrlPr>
+                        <w:rPr>
+                          <w:rFonts w:ascii="Cambria Math" w:eastAsiaTheme="minorEastAsia" w:hAnsi="Cambria Math"/>
+                          <w:i/>
+                          <w:iCs/>
+                        </w:rPr>
+                      </m:ctrlPr>
+                    </m:accPr>
+                    <m:e>
+                      <m:r>
+                        <w:rPr>
+                          <w:rFonts w:ascii="Cambria Math" w:eastAsiaTheme="minorEastAsia" w:hAnsi="Cambria Math"/>
+                        </w:rPr>
+                        <m:t>r</m:t>
+                      </m:r>
+                    </m:e>
+                  </m:acc>
+                </m:e>
+                <m:sub>
+                  <m:r>
+                    <w:rPr>
+                      <w:rFonts w:ascii="Cambria Math" w:eastAsiaTheme="minorEastAsia" w:hAnsi="Cambria Math"/>
+                    </w:rPr>
+                    <m:t>i</m:t>
+                  </m:r>
+                </m:sub>
+              </m:sSub>
+              <m:r>
+                <w:rPr>
+                  <w:rFonts w:ascii="Cambria Math" w:hAnsi="Cambria Math"/>
+                </w:rPr>
+                <m:t>∆</m:t>
+              </m:r>
+              <m:sSub>
+                <m:sSubPr>
+                  <m:ctrlPr>
+                    <w:rPr>
+                      <w:rFonts w:ascii="Cambria Math" w:hAnsi="Cambria Math"/>
+                      <w:i/>
+                      <w:iCs/>
+                    </w:rPr>
+                  </m:ctrlPr>
+                </m:sSubPr>
+                <m:e>
+                  <m:r>
+                    <w:rPr>
+                      <w:rFonts w:ascii="Cambria Math" w:hAnsi="Cambria Math"/>
+                    </w:rPr>
+                    <m:t>m</m:t>
+                  </m:r>
+                </m:e>
+                <m:sub>
+                  <m:r>
+                    <w:rPr>
+                      <w:rFonts w:ascii="Cambria Math" w:hAnsi="Cambria Math"/>
+                    </w:rPr>
+                    <m:t>i</m:t>
+                  </m:r>
+                </m:sub>
+              </m:sSub>
+            </m:e>
+          </m:nary>
+          <m:r>
+            <w:rPr>
+              <w:rFonts w:ascii="Cambria Math" w:hAnsi="Cambria Math"/>
+            </w:rPr>
+            <m:t>+</m:t>
+          </m:r>
+          <m:sSup>
+            <m:sSupPr>
+              <m:ctrlPr>
+                <w:rPr>
+                  <w:rFonts w:ascii="Cambria Math" w:hAnsi="Cambria Math"/>
+                  <w:i/>
+                  <w:iCs/>
+                </w:rPr>
+              </m:ctrlPr>
+            </m:sSupPr>
+            <m:e>
+              <m:r>
+                <w:rPr>
+                  <w:rFonts w:ascii="Cambria Math" w:hAnsi="Cambria Math"/>
+                </w:rPr>
+                <m:t>M</m:t>
+              </m:r>
+              <m:r>
+                <w:rPr>
+                  <w:rFonts w:ascii="Cambria Math" w:hAnsi="Cambria Math"/>
+                </w:rPr>
+                <m:t>R</m:t>
+              </m:r>
+            </m:e>
+            <m:sup>
+              <m:r>
+                <w:rPr>
+                  <w:rFonts w:ascii="Cambria Math" w:hAnsi="Cambria Math"/>
+                </w:rPr>
+                <m:t>2</m:t>
+              </m:r>
+            </m:sup>
+          </m:sSup>
+        </m:oMath>
+      </m:oMathPara>
+    </w:p>
+    <w:p>
+      <w:pPr>
+        <w:rPr>
+          <w:rFonts w:eastAsiaTheme="minorEastAsia"/>
+          <w:iCs/>
+        </w:rPr>
+      </w:pPr>
+      <w:r>
+        <w:rPr>
+          <w:rFonts w:eastAsiaTheme="minorEastAsia"/>
+          <w:iCs/>
+        </w:rPr>
+        <w:t>Как известно, центр масс тела определяется формулой</w:t>
+      </w:r>
+    </w:p>
+    <w:p>
+      <w:pPr>
+        <w:rPr>
+          <w:rFonts w:eastAsiaTheme="minorEastAsia"/>
+        </w:rPr>
+      </w:pPr>
+      <m:oMathPara>
+        <m:oMath>
+          <m:sSub>
+            <m:sSubPr>
+              <m:ctrlPr>
+                <w:rPr>
+                  <w:rFonts w:ascii="Cambria Math" w:eastAsiaTheme="minorEastAsia" w:hAnsi="Cambria Math"/>
+                </w:rPr>
+              </m:ctrlPr>
+            </m:sSubPr>
+            <m:e>
+              <m:acc>
+                <m:accPr>
+                  <m:chr m:val="⃗"/>
+                  <m:ctrlPr>
+                    <w:rPr>
+                      <w:rFonts w:ascii="Cambria Math" w:eastAsiaTheme="minorEastAsia" w:hAnsi="Cambria Math"/>
+                      <w:i/>
+                      <w:iCs/>
+                    </w:rPr>
+                  </m:ctrlPr>
+                </m:accPr>
+                <m:e>
+                  <m:r>
+                    <w:rPr>
+                      <w:rFonts w:ascii="Cambria Math" w:eastAsiaTheme="minorEastAsia" w:hAnsi="Cambria Math"/>
+                    </w:rPr>
+                    <m:t>R</m:t>
+                  </m:r>
+                </m:e>
+              </m:acc>
+              <m:ctrlPr>
+                <w:rPr>
+                  <w:rFonts w:ascii="Cambria Math" w:eastAsiaTheme="minorEastAsia" w:hAnsi="Cambria Math"/>
+                  <w:i/>
+                </w:rPr>
+              </m:ctrlPr>
+            </m:e>
+            <m:sub>
+              <m:r>
+                <w:rPr>
+                  <w:rFonts w:ascii="Cambria Math" w:eastAsiaTheme="minorEastAsia" w:hAnsi="Cambria Math"/>
+                </w:rPr>
+                <m:t>C</m:t>
+              </m:r>
+            </m:sub>
+          </m:sSub>
+          <m:r>
+            <m:rPr>
+              <m:sty m:val="p"/>
+            </m:rPr>
+            <w:rPr>
+              <w:rFonts w:ascii="Cambria Math" w:eastAsiaTheme="minorEastAsia" w:hAnsi="Cambria Math"/>
+            </w:rPr>
+            <m:t>=</m:t>
+          </m:r>
+          <m:f>
+            <m:fPr>
+              <m:ctrlPr>
+                <w:rPr>
+                  <w:rFonts w:ascii="Cambria Math" w:eastAsiaTheme="minorEastAsia" w:hAnsi="Cambria Math"/>
+                  <w:i/>
+                </w:rPr>
+              </m:ctrlPr>
+            </m:fPr>
+            <m:num>
+              <m:nary>
+                <m:naryPr>
+                  <m:chr m:val="∑"/>
+                  <m:limLoc m:val="undOvr"/>
+                  <m:ctrlPr>
+                    <w:rPr>
+                      <w:rFonts w:ascii="Cambria Math" w:eastAsiaTheme="minorEastAsia" w:hAnsi="Cambria Math"/>
+                      <w:i/>
+                    </w:rPr>
+                  </m:ctrlPr>
+                </m:naryPr>
+                <m:sub>
+                  <m:r>
+                    <w:rPr>
+                      <w:rFonts w:ascii="Cambria Math" w:eastAsiaTheme="minorEastAsia" w:hAnsi="Cambria Math"/>
+                    </w:rPr>
+                    <m:t>i=1</m:t>
+                  </m:r>
+                </m:sub>
+                <m:sup>
+                  <m:r>
+                    <w:rPr>
+                      <w:rFonts w:ascii="Cambria Math" w:eastAsiaTheme="minorEastAsia" w:hAnsi="Cambria Math"/>
+                    </w:rPr>
+                    <m:t>n</m:t>
+                  </m:r>
+                </m:sup>
+                <m:e>
+                  <m:sSub>
+                    <m:sSubPr>
+                      <m:ctrlPr>
+                        <w:rPr>
+                          <w:rFonts w:ascii="Cambria Math" w:eastAsiaTheme="minorEastAsia" w:hAnsi="Cambria Math"/>
+                          <w:i/>
+                        </w:rPr>
+                      </m:ctrlPr>
+                    </m:sSubPr>
+                    <m:e>
+                      <m:r>
+                        <w:rPr>
+                          <w:rFonts w:ascii="Cambria Math" w:eastAsiaTheme="minorEastAsia" w:hAnsi="Cambria Math"/>
+                        </w:rPr>
+                        <m:t>m</m:t>
+                      </m:r>
+                    </m:e>
+                    <m:sub>
+                      <m:r>
+                        <w:rPr>
+                          <w:rFonts w:ascii="Cambria Math" w:eastAsiaTheme="minorEastAsia" w:hAnsi="Cambria Math"/>
+                        </w:rPr>
+                        <m:t>i</m:t>
+                      </m:r>
+                    </m:sub>
+                  </m:sSub>
+                  <m:sSub>
+                    <m:sSubPr>
+                      <m:ctrlPr>
+                        <w:rPr>
+                          <w:rFonts w:ascii="Cambria Math" w:eastAsiaTheme="minorEastAsia" w:hAnsi="Cambria Math"/>
+                          <w:i/>
+                          <w:iCs/>
+                        </w:rPr>
+                      </m:ctrlPr>
+                    </m:sSubPr>
+                    <m:e>
+                      <m:acc>
+                        <m:accPr>
+                          <m:chr m:val="⃗"/>
+                          <m:ctrlPr>
+                            <w:rPr>
+                              <w:rFonts w:ascii="Cambria Math" w:eastAsiaTheme="minorEastAsia" w:hAnsi="Cambria Math"/>
+                              <w:i/>
+                              <w:iCs/>
+                            </w:rPr>
+                          </m:ctrlPr>
+                        </m:accPr>
+                        <m:e>
+                          <m:r>
+                            <w:rPr>
+                              <w:rFonts w:ascii="Cambria Math" w:eastAsiaTheme="minorEastAsia" w:hAnsi="Cambria Math"/>
+                              <w:lang w:val="en-US"/>
+                            </w:rPr>
+                            <m:t>r</m:t>
+                          </m:r>
+                        </m:e>
+                      </m:acc>
+                    </m:e>
+                    <m:sub>
+                      <m:r>
+                        <w:rPr>
+                          <w:rFonts w:ascii="Cambria Math" w:eastAsiaTheme="minorEastAsia" w:hAnsi="Cambria Math"/>
+                        </w:rPr>
+                        <m:t>i</m:t>
+                      </m:r>
+                    </m:sub>
+                  </m:sSub>
+                </m:e>
+              </m:nary>
+              <m:ctrlPr>
+                <w:rPr>
+                  <w:rFonts w:ascii="Cambria Math" w:eastAsiaTheme="minorEastAsia" w:hAnsi="Cambria Math"/>
+                  <w:i/>
+                  <w:iCs/>
+                  <w:lang w:val="en-US"/>
+                </w:rPr>
+              </m:ctrlPr>
+            </m:num>
+            <m:den>
+              <m:nary>
+                <m:naryPr>
+                  <m:chr m:val="∑"/>
+                  <m:limLoc m:val="undOvr"/>
+                  <m:ctrlPr>
+                    <w:rPr>
+                      <w:rFonts w:ascii="Cambria Math" w:eastAsiaTheme="minorEastAsia" w:hAnsi="Cambria Math"/>
+                      <w:i/>
+                    </w:rPr>
+                  </m:ctrlPr>
+                </m:naryPr>
+                <m:sub>
+                  <m:r>
+                    <w:rPr>
+                      <w:rFonts w:ascii="Cambria Math" w:eastAsiaTheme="minorEastAsia" w:hAnsi="Cambria Math"/>
+                    </w:rPr>
+                    <m:t>i=1</m:t>
+                  </m:r>
+                </m:sub>
+                <m:sup>
+                  <m:r>
+                    <w:rPr>
+                      <w:rFonts w:ascii="Cambria Math" w:eastAsiaTheme="minorEastAsia" w:hAnsi="Cambria Math"/>
+                    </w:rPr>
+                    <m:t>n</m:t>
+                  </m:r>
+                </m:sup>
+                <m:e>
+                  <m:sSub>
+                    <m:sSubPr>
+                      <m:ctrlPr>
+                        <w:rPr>
+                          <w:rFonts w:ascii="Cambria Math" w:eastAsiaTheme="minorEastAsia" w:hAnsi="Cambria Math"/>
+                          <w:i/>
+                        </w:rPr>
+                      </m:ctrlPr>
+                    </m:sSubPr>
+                    <m:e>
+                      <m:r>
+                        <w:rPr>
+                          <w:rFonts w:ascii="Cambria Math" w:eastAsiaTheme="minorEastAsia" w:hAnsi="Cambria Math"/>
+                        </w:rPr>
+                        <m:t>m</m:t>
+                      </m:r>
+                    </m:e>
+                    <m:sub>
+                      <m:r>
+                        <w:rPr>
+                          <w:rFonts w:ascii="Cambria Math" w:eastAsiaTheme="minorEastAsia" w:hAnsi="Cambria Math"/>
+                        </w:rPr>
+                        <m:t>i</m:t>
+                      </m:r>
+                    </m:sub>
+                  </m:sSub>
+                </m:e>
+              </m:nary>
+            </m:den>
+          </m:f>
+          <m:r>
+            <m:rPr>
+              <m:sty m:val="p"/>
+            </m:rPr>
+            <w:rPr>
+              <w:rFonts w:ascii="Cambria Math" w:eastAsiaTheme="minorEastAsia" w:hAnsi="Cambria Math"/>
+            </w:rPr>
+            <m:t xml:space="preserve"> </m:t>
+          </m:r>
+        </m:oMath>
+      </m:oMathPara>
+    </w:p>
+    <w:p>
+      <w:pPr>
+        <w:rPr>
+          <w:rFonts w:eastAsiaTheme="minorEastAsia"/>
+        </w:rPr>
+      </w:pPr>
+      <w:r>
+        <w:rPr>
+          <w:rFonts w:eastAsiaTheme="minorEastAsia"/>
+        </w:rPr>
+        <w:t>Или, в нашем случае</w:t>
+      </w:r>
+    </w:p>
+    <w:p>
+      <w:pPr>
+        <w:rPr>
+          <w:rFonts w:eastAsiaTheme="minorEastAsia"/>
+          <w:lang w:val="en-US"/>
+        </w:rPr>
+      </w:pPr>
+      <m:oMathPara>
+        <m:oMath>
+          <m:sSub>
+            <m:sSubPr>
+              <m:ctrlPr>
+                <w:rPr>
+                  <w:rFonts w:ascii="Cambria Math" w:eastAsiaTheme="minorEastAsia" w:hAnsi="Cambria Math"/>
+                </w:rPr>
+              </m:ctrlPr>
+            </m:sSubPr>
+            <m:e>
+              <m:acc>
+                <m:accPr>
+                  <m:chr m:val="⃗"/>
+                  <m:ctrlPr>
+                    <w:rPr>
+                      <w:rFonts w:ascii="Cambria Math" w:eastAsiaTheme="minorEastAsia" w:hAnsi="Cambria Math"/>
+                      <w:i/>
+                      <w:iCs/>
+                    </w:rPr>
+                  </m:ctrlPr>
+                </m:accPr>
+                <m:e>
+                  <m:r>
+                    <w:rPr>
+                      <w:rFonts w:ascii="Cambria Math" w:eastAsiaTheme="minorEastAsia" w:hAnsi="Cambria Math"/>
+                    </w:rPr>
+                    <m:t>R</m:t>
+                  </m:r>
+                </m:e>
+              </m:acc>
+              <m:ctrlPr>
+                <w:rPr>
+                  <w:rFonts w:ascii="Cambria Math" w:eastAsiaTheme="minorEastAsia" w:hAnsi="Cambria Math"/>
+                  <w:i/>
+                </w:rPr>
+              </m:ctrlPr>
+            </m:e>
+            <m:sub>
+              <m:r>
+                <w:rPr>
+                  <w:rFonts w:ascii="Cambria Math" w:eastAsiaTheme="minorEastAsia" w:hAnsi="Cambria Math"/>
+                </w:rPr>
+                <m:t>C</m:t>
+              </m:r>
+            </m:sub>
+          </m:sSub>
+          <m:r>
+            <m:rPr>
+              <m:sty m:val="p"/>
+            </m:rPr>
+            <w:rPr>
+              <w:rFonts w:ascii="Cambria Math" w:eastAsiaTheme="minorEastAsia" w:hAnsi="Cambria Math"/>
+              <w:lang w:val="en-US"/>
+            </w:rPr>
+            <m:t>=</m:t>
+          </m:r>
+          <m:f>
+            <m:fPr>
+              <m:ctrlPr>
+                <w:rPr>
+                  <w:rFonts w:ascii="Cambria Math" w:eastAsiaTheme="minorEastAsia" w:hAnsi="Cambria Math"/>
+                  <w:i/>
+                </w:rPr>
+              </m:ctrlPr>
+            </m:fPr>
+            <m:num>
+              <m:nary>
+                <m:naryPr>
+                  <m:chr m:val="∑"/>
+                  <m:limLoc m:val="undOvr"/>
+                  <m:subHide m:val="1"/>
+                  <m:supHide m:val="1"/>
+                  <m:ctrlPr>
+                    <w:rPr>
+                      <w:rFonts w:ascii="Cambria Math" w:eastAsiaTheme="minorEastAsia" w:hAnsi="Cambria Math"/>
+                      <w:i/>
+                    </w:rPr>
+                  </m:ctrlPr>
+                </m:naryPr>
+                <m:sub/>
+                <m:sup/>
+                <m:e>
+                  <m:r>
+                    <w:rPr>
+                      <w:rFonts w:ascii="Cambria Math" w:eastAsiaTheme="minorEastAsia" w:hAnsi="Cambria Math"/>
+                      <w:lang w:val="en-US"/>
+                    </w:rPr>
+                    <m:t>∆</m:t>
+                  </m:r>
+                  <m:sSub>
+                    <m:sSubPr>
+                      <m:ctrlPr>
+                        <w:rPr>
+                          <w:rFonts w:ascii="Cambria Math" w:eastAsiaTheme="minorEastAsia" w:hAnsi="Cambria Math"/>
+                          <w:i/>
+                        </w:rPr>
+                      </m:ctrlPr>
+                    </m:sSubPr>
+                    <m:e>
+                      <m:r>
+                        <w:rPr>
+                          <w:rFonts w:ascii="Cambria Math" w:eastAsiaTheme="minorEastAsia" w:hAnsi="Cambria Math"/>
+                        </w:rPr>
+                        <m:t>m</m:t>
+                      </m:r>
+                    </m:e>
+                    <m:sub>
+                      <m:r>
+                        <w:rPr>
+                          <w:rFonts w:ascii="Cambria Math" w:eastAsiaTheme="minorEastAsia" w:hAnsi="Cambria Math"/>
+                        </w:rPr>
+                        <m:t>i</m:t>
+                      </m:r>
+                    </m:sub>
+                  </m:sSub>
+                  <m:sSub>
+                    <m:sSubPr>
+                      <m:ctrlPr>
+                        <w:rPr>
+                          <w:rFonts w:ascii="Cambria Math" w:eastAsiaTheme="minorEastAsia" w:hAnsi="Cambria Math"/>
+                          <w:i/>
+                          <w:iCs/>
+                        </w:rPr>
+                      </m:ctrlPr>
+                    </m:sSubPr>
+                    <m:e>
+                      <m:acc>
+                        <m:accPr>
+                          <m:chr m:val="⃗"/>
+                          <m:ctrlPr>
+                            <w:rPr>
+                              <w:rFonts w:ascii="Cambria Math" w:eastAsiaTheme="minorEastAsia" w:hAnsi="Cambria Math"/>
+                              <w:i/>
+                              <w:iCs/>
+                            </w:rPr>
+                          </m:ctrlPr>
+                        </m:accPr>
+                        <m:e>
+                          <m:r>
+                            <w:rPr>
+                              <w:rFonts w:ascii="Cambria Math" w:eastAsiaTheme="minorEastAsia" w:hAnsi="Cambria Math"/>
+                              <w:lang w:val="en-US"/>
+                            </w:rPr>
+                            <m:t>r</m:t>
+                          </m:r>
+                        </m:e>
+                      </m:acc>
+                    </m:e>
+                    <m:sub>
+                      <m:r>
+                        <w:rPr>
+                          <w:rFonts w:ascii="Cambria Math" w:eastAsiaTheme="minorEastAsia" w:hAnsi="Cambria Math"/>
+                        </w:rPr>
+                        <m:t>i</m:t>
+                      </m:r>
+                    </m:sub>
+                  </m:sSub>
+                </m:e>
+              </m:nary>
+              <m:ctrlPr>
+                <w:rPr>
+                  <w:rFonts w:ascii="Cambria Math" w:eastAsiaTheme="minorEastAsia" w:hAnsi="Cambria Math"/>
+                  <w:i/>
+                  <w:iCs/>
+                  <w:lang w:val="en-US"/>
+                </w:rPr>
+              </m:ctrlPr>
+            </m:num>
+            <m:den>
+              <m:r>
+                <w:rPr>
+                  <w:rFonts w:ascii="Cambria Math" w:eastAsiaTheme="minorEastAsia" w:hAnsi="Cambria Math"/>
+                  <w:lang w:val="en-US"/>
+                </w:rPr>
+                <m:t>M</m:t>
+              </m:r>
+            </m:den>
+          </m:f>
+          <m:r>
+            <m:rPr>
+              <m:sty m:val="p"/>
+            </m:rPr>
+            <w:rPr>
+              <w:rFonts w:ascii="Cambria Math" w:eastAsiaTheme="minorEastAsia" w:hAnsi="Cambria Math"/>
+              <w:lang w:val="en-US"/>
+            </w:rPr>
+            <m:t xml:space="preserve"> </m:t>
+          </m:r>
+        </m:oMath>
+      </m:oMathPara>
+    </w:p>
+    <w:p>
+      <w:pPr>
+        <w:rPr>
+          <w:rFonts w:eastAsiaTheme="minorEastAsia"/>
+        </w:rPr>
+      </w:pPr>
+      <w:r>
+        <w:rPr>
+          <w:rFonts w:eastAsiaTheme="minorEastAsia"/>
+        </w:rPr>
+        <w:t>Тогда формулу можно переписать в виде</w:t>
+      </w:r>
+    </w:p>
+    <w:p>
+      <w:pPr>
+        <w:rPr>
+          <w:rFonts w:eastAsiaTheme="minorEastAsia"/>
+        </w:rPr>
+      </w:pPr>
+      <m:oMathPara>
+        <m:oMath>
+          <m:sSup>
+            <m:sSupPr>
+              <m:ctrlPr>
+                <w:rPr>
+                  <w:rFonts w:ascii="Cambria Math" w:hAnsi="Cambria Math"/>
+                  <w:i/>
+                  <w:iCs/>
+                </w:rPr>
+              </m:ctrlPr>
+            </m:sSupPr>
+            <m:e>
+              <m:r>
+                <w:rPr>
+                  <w:rFonts w:ascii="Cambria Math" w:hAnsi="Cambria Math"/>
+                </w:rPr>
+                <m:t>I</m:t>
+              </m:r>
+            </m:e>
+            <m:sup>
+              <m:r>
+                <w:rPr>
+                  <w:rFonts w:ascii="Cambria Math" w:hAnsi="Cambria Math"/>
+                </w:rPr>
+                <m:t>'</m:t>
+              </m:r>
+            </m:sup>
+          </m:sSup>
+          <m:r>
+            <w:rPr>
+              <w:rFonts w:ascii="Cambria Math" w:hAnsi="Cambria Math"/>
+            </w:rPr>
+            <m:t>=I+</m:t>
+          </m:r>
+          <m:sSup>
+            <m:sSupPr>
+              <m:ctrlPr>
+                <w:rPr>
+                  <w:rFonts w:ascii="Cambria Math" w:hAnsi="Cambria Math"/>
+                  <w:i/>
+                  <w:iCs/>
+                </w:rPr>
+              </m:ctrlPr>
+            </m:sSupPr>
+            <m:e>
+              <m:r>
+                <w:rPr>
+                  <w:rFonts w:ascii="Cambria Math" w:hAnsi="Cambria Math"/>
+                </w:rPr>
+                <m:t>MR</m:t>
+              </m:r>
+            </m:e>
+            <m:sup>
+              <m:r>
+                <w:rPr>
+                  <w:rFonts w:ascii="Cambria Math" w:hAnsi="Cambria Math"/>
+                </w:rPr>
+                <m:t>2</m:t>
+              </m:r>
+            </m:sup>
+          </m:sSup>
+          <m:r>
+            <w:rPr>
+              <w:rFonts w:ascii="Cambria Math" w:hAnsi="Cambria Math"/>
+            </w:rPr>
+            <m:t>-2</m:t>
+          </m:r>
+          <m:r>
+            <w:rPr>
+              <w:rFonts w:ascii="Cambria Math" w:hAnsi="Cambria Math"/>
+            </w:rPr>
+            <m:t>M</m:t>
+          </m:r>
+          <m:acc>
+            <m:accPr>
+              <m:chr m:val="⃗"/>
+              <m:ctrlPr>
+                <w:rPr>
+                  <w:rFonts w:ascii="Cambria Math" w:eastAsiaTheme="minorEastAsia" w:hAnsi="Cambria Math"/>
+                  <w:i/>
+                  <w:iCs/>
+                </w:rPr>
+              </m:ctrlPr>
+            </m:accPr>
+            <m:e>
+              <m:r>
+                <w:rPr>
+                  <w:rFonts w:ascii="Cambria Math" w:eastAsiaTheme="minorEastAsia" w:hAnsi="Cambria Math"/>
+                </w:rPr>
+                <m:t>R</m:t>
+              </m:r>
+            </m:e>
+          </m:acc>
+          <m:sSub>
+            <m:sSubPr>
+              <m:ctrlPr>
+                <w:rPr>
+                  <w:rFonts w:ascii="Cambria Math" w:eastAsiaTheme="minorEastAsia" w:hAnsi="Cambria Math"/>
+                </w:rPr>
+              </m:ctrlPr>
+            </m:sSubPr>
+            <m:e>
+              <m:acc>
+                <m:accPr>
+                  <m:chr m:val="⃗"/>
+                  <m:ctrlPr>
+                    <w:rPr>
+                      <w:rFonts w:ascii="Cambria Math" w:eastAsiaTheme="minorEastAsia" w:hAnsi="Cambria Math"/>
+                      <w:i/>
+                      <w:iCs/>
+                    </w:rPr>
+                  </m:ctrlPr>
+                </m:accPr>
+                <m:e>
+                  <m:r>
+                    <w:rPr>
+                      <w:rFonts w:ascii="Cambria Math" w:eastAsiaTheme="minorEastAsia" w:hAnsi="Cambria Math"/>
+                    </w:rPr>
+                    <m:t>R</m:t>
+                  </m:r>
+                </m:e>
+              </m:acc>
+              <m:ctrlPr>
+                <w:rPr>
+                  <w:rFonts w:ascii="Cambria Math" w:eastAsiaTheme="minorEastAsia" w:hAnsi="Cambria Math"/>
+                  <w:i/>
+                </w:rPr>
+              </m:ctrlPr>
+            </m:e>
+            <m:sub>
+              <m:r>
+                <w:rPr>
+                  <w:rFonts w:ascii="Cambria Math" w:eastAsiaTheme="minorEastAsia" w:hAnsi="Cambria Math"/>
+                </w:rPr>
+                <m:t>C</m:t>
+              </m:r>
+            </m:sub>
+          </m:sSub>
+        </m:oMath>
+      </m:oMathPara>
+    </w:p>
+    <w:p>
+      <w:pPr>
+        <w:rPr>
+          <w:rFonts w:eastAsiaTheme="minorEastAsia"/>
+        </w:rPr>
+      </w:pPr>
+      <w:r>
+        <w:rPr>
+          <w:rFonts w:eastAsiaTheme="minorEastAsia"/>
+        </w:rPr>
+        <w:t xml:space="preserve">Если ось </w:t>
+      </w:r>
+      <m:oMath>
+        <m:r>
+          <w:rPr>
+            <w:rFonts w:ascii="Cambria Math" w:eastAsiaTheme="minorEastAsia" w:hAnsi="Cambria Math"/>
+          </w:rPr>
+          <m:t>O</m:t>
+        </m:r>
+      </m:oMath>
+      <w:r>
+        <w:rPr>
+          <w:rFonts w:eastAsiaTheme="minorEastAsia"/>
+        </w:rPr>
+        <w:t xml:space="preserve"> </w:t>
+      </w:r>
+      <w:r>
+        <w:rPr>
+          <w:rFonts w:eastAsiaTheme="minorEastAsia"/>
+        </w:rPr>
+        <w:t xml:space="preserve">проходит через центр масс, то </w:t>
+      </w:r>
+      <m:oMath>
+        <m:sSub>
+          <m:sSubPr>
+            <m:ctrlPr>
+              <w:rPr>
+                <w:rFonts w:ascii="Cambria Math" w:eastAsiaTheme="minorEastAsia" w:hAnsi="Cambria Math"/>
+              </w:rPr>
+            </m:ctrlPr>
+          </m:sSubPr>
+          <m:e>
+            <m:acc>
+              <m:accPr>
+                <m:chr m:val="⃗"/>
+                <m:ctrlPr>
+                  <w:rPr>
+                    <w:rFonts w:ascii="Cambria Math" w:eastAsiaTheme="minorEastAsia" w:hAnsi="Cambria Math"/>
+                    <w:i/>
+                    <w:iCs/>
+                  </w:rPr>
+                </m:ctrlPr>
+              </m:accPr>
+              <m:e>
+                <m:r>
+                  <w:rPr>
+                    <w:rFonts w:ascii="Cambria Math" w:eastAsiaTheme="minorEastAsia" w:hAnsi="Cambria Math"/>
+                  </w:rPr>
+                  <m:t>R</m:t>
+                </m:r>
+              </m:e>
+            </m:acc>
+            <m:ctrlPr>
+              <w:rPr>
+                <w:rFonts w:ascii="Cambria Math" w:eastAsiaTheme="minorEastAsia" w:hAnsi="Cambria Math"/>
+                <w:i/>
+              </w:rPr>
+            </m:ctrlPr>
+          </m:e>
+          <m:sub>
+            <m:r>
+              <w:rPr>
+                <w:rFonts w:ascii="Cambria Math" w:eastAsiaTheme="minorEastAsia" w:hAnsi="Cambria Math"/>
+              </w:rPr>
+              <m:t>C</m:t>
+            </m:r>
+          </m:sub>
+        </m:sSub>
+        <m:r>
+          <w:rPr>
+            <w:rFonts w:ascii="Cambria Math" w:eastAsiaTheme="minorEastAsia" w:hAnsi="Cambria Math"/>
+          </w:rPr>
+          <m:t>=0</m:t>
+        </m:r>
+      </m:oMath>
+      <w:r>
+        <w:rPr>
+          <w:rFonts w:eastAsiaTheme="minorEastAsia"/>
+        </w:rPr>
+        <w:t xml:space="preserve"> и формула приобретает простой вид</w:t>
+      </w:r>
+    </w:p>
+    <w:p>
+      <w:pPr>
+        <w:rPr>
+          <w:rFonts w:eastAsiaTheme="minorEastAsia"/>
+          <w:iCs/>
+        </w:rPr>
+      </w:pPr>
+      <m:oMathPara>
+        <m:oMath>
+          <m:sSup>
+            <m:sSupPr>
+              <m:ctrlPr>
+                <w:rPr>
+                  <w:rFonts w:ascii="Cambria Math" w:hAnsi="Cambria Math"/>
+                  <w:i/>
+                  <w:iCs/>
+                </w:rPr>
+              </m:ctrlPr>
+            </m:sSupPr>
+            <m:e>
+              <m:r>
+                <w:rPr>
+                  <w:rFonts w:ascii="Cambria Math" w:hAnsi="Cambria Math"/>
+                </w:rPr>
+                <m:t>I</m:t>
+              </m:r>
+            </m:e>
+            <m:sup>
+              <m:r>
+                <w:rPr>
+                  <w:rFonts w:ascii="Cambria Math" w:hAnsi="Cambria Math"/>
+                </w:rPr>
+                <m:t>'</m:t>
+              </m:r>
+            </m:sup>
+          </m:sSup>
+          <m:r>
+            <w:rPr>
+              <w:rFonts w:ascii="Cambria Math" w:hAnsi="Cambria Math"/>
+            </w:rPr>
+            <m:t>=</m:t>
+          </m:r>
+          <m:sSub>
+            <m:sSubPr>
+              <m:ctrlPr>
+                <w:rPr>
+                  <w:rFonts w:ascii="Cambria Math" w:hAnsi="Cambria Math"/>
+                  <w:i/>
+                  <w:iCs/>
+                </w:rPr>
+              </m:ctrlPr>
+            </m:sSubPr>
+            <m:e>
+              <m:r>
+                <w:rPr>
+                  <w:rFonts w:ascii="Cambria Math" w:hAnsi="Cambria Math"/>
+                </w:rPr>
+                <m:t>I</m:t>
+              </m:r>
+            </m:e>
+            <m:sub>
+              <m:r>
+                <w:rPr>
+                  <w:rFonts w:ascii="Cambria Math" w:hAnsi="Cambria Math"/>
+                  <w:lang w:val="en-US"/>
+                </w:rPr>
+                <m:t>C</m:t>
+              </m:r>
+            </m:sub>
+          </m:sSub>
+          <m:r>
+            <w:rPr>
+              <w:rFonts w:ascii="Cambria Math" w:hAnsi="Cambria Math"/>
+            </w:rPr>
+            <m:t>+</m:t>
+          </m:r>
+          <m:sSup>
+            <m:sSupPr>
+              <m:ctrlPr>
+                <w:rPr>
+                  <w:rFonts w:ascii="Cambria Math" w:hAnsi="Cambria Math"/>
+                  <w:i/>
+                  <w:iCs/>
+                </w:rPr>
+              </m:ctrlPr>
+            </m:sSupPr>
+            <m:e>
+              <m:r>
+                <w:rPr>
+                  <w:rFonts w:ascii="Cambria Math" w:hAnsi="Cambria Math"/>
+                </w:rPr>
+                <m:t>MR</m:t>
+              </m:r>
+            </m:e>
+            <m:sup>
+              <m:r>
+                <w:rPr>
+                  <w:rFonts w:ascii="Cambria Math" w:hAnsi="Cambria Math"/>
+                </w:rPr>
+                <m:t>2</m:t>
+              </m:r>
+            </m:sup>
+          </m:sSup>
+        </m:oMath>
+      </m:oMathPara>
+    </w:p>
+    <w:p>
+      <w:pPr>
+        <w:rPr>
+          <w:rFonts w:eastAsiaTheme="minorEastAsia"/>
+          <w:iCs/>
+        </w:rPr>
+      </w:pPr>
+      <w:r>
+        <w:rPr>
+          <w:rFonts w:eastAsiaTheme="minorEastAsia"/>
+          <w:iCs/>
+        </w:rPr>
+        <w:t>Таким образом, если нам известен момент инерции относительно оси, проходящей через центр масс, мы сможем легко найти момент инерции относительно любой другой оси, параллельной данной.</w:t>
+      </w:r>
+    </w:p>
+    <w:p>
+      <w:pPr>
+        <w:rPr>
+          <w:rFonts w:eastAsiaTheme="minorEastAsia"/>
+          <w:iCs/>
+        </w:rPr>
+      </w:pPr>
+      <w:r>
+        <w:rPr>
+          <w:rFonts w:eastAsiaTheme="minorEastAsia"/>
+          <w:iCs/>
+        </w:rPr>
+        <w:t>Момент инерции однородного стержня относительно оси, проходящей через центр масс.</w:t>
+      </w:r>
+    </w:p>
+    <w:p>
+      <w:pPr>
+        <w:jc w:val="center"/>
+        <w:rPr>
+          <w:rFonts w:eastAsiaTheme="minorEastAsia"/>
+          <w:iCs/>
+        </w:rPr>
+      </w:pPr>
+      <m:oMathPara>
+        <m:oMath>
+          <m:r>
+            <w:rPr>
+              <w:rFonts w:ascii="Cambria Math" w:eastAsiaTheme="minorEastAsia" w:hAnsi="Cambria Math"/>
+            </w:rPr>
+            <m:t>I=</m:t>
+          </m:r>
+          <m:nary>
+            <m:naryPr>
+              <m:chr m:val="∑"/>
+              <m:limLoc m:val="undOvr"/>
+              <m:subHide m:val="1"/>
+              <m:supHide m:val="1"/>
+              <m:ctrlPr>
+                <w:rPr>
+                  <w:rFonts w:ascii="Cambria Math" w:eastAsiaTheme="minorEastAsia" w:hAnsi="Cambria Math"/>
+                  <w:i/>
+                  <w:iCs/>
+                </w:rPr>
+              </m:ctrlPr>
+            </m:naryPr>
+            <m:sub/>
+            <m:sup/>
+            <m:e>
+              <m:sSubSup>
+                <m:sSubSupPr>
+                  <m:ctrlPr>
+                    <w:rPr>
+                      <w:rFonts w:ascii="Cambria Math" w:eastAsiaTheme="minorEastAsia" w:hAnsi="Cambria Math"/>
+                      <w:i/>
+                      <w:iCs/>
+                    </w:rPr>
+                  </m:ctrlPr>
+                </m:sSubSupPr>
+                <m:e>
+                  <m:r>
+                    <w:rPr>
+                      <w:rFonts w:ascii="Cambria Math" w:eastAsiaTheme="minorEastAsia" w:hAnsi="Cambria Math"/>
+                    </w:rPr>
+                    <m:t>r</m:t>
+                  </m:r>
+                </m:e>
+                <m:sub>
+                  <m:r>
+                    <w:rPr>
+                      <w:rFonts w:ascii="Cambria Math" w:eastAsiaTheme="minorEastAsia" w:hAnsi="Cambria Math"/>
+                    </w:rPr>
+                    <m:t>i</m:t>
+                  </m:r>
+                </m:sub>
+                <m:sup>
+                  <m:r>
+                    <w:rPr>
+                      <w:rFonts w:ascii="Cambria Math" w:eastAsiaTheme="minorEastAsia" w:hAnsi="Cambria Math"/>
+                    </w:rPr>
+                    <m:t>2</m:t>
+                  </m:r>
+                </m:sup>
+              </m:sSubSup>
+              <m:r>
+                <w:rPr>
+                  <w:rFonts w:ascii="Cambria Math" w:eastAsiaTheme="minorEastAsia" w:hAnsi="Cambria Math"/>
+                </w:rPr>
+                <m:t>∆</m:t>
+              </m:r>
+              <m:sSub>
+                <m:sSubPr>
+                  <m:ctrlPr>
+                    <w:rPr>
+                      <w:rFonts w:ascii="Cambria Math" w:eastAsiaTheme="minorEastAsia" w:hAnsi="Cambria Math"/>
+                      <w:i/>
+                      <w:iCs/>
+                    </w:rPr>
+                  </m:ctrlPr>
+                </m:sSubPr>
+                <m:e>
+                  <m:r>
+                    <w:rPr>
+                      <w:rFonts w:ascii="Cambria Math" w:eastAsiaTheme="minorEastAsia" w:hAnsi="Cambria Math"/>
+                    </w:rPr>
+                    <m:t>m</m:t>
+                  </m:r>
+                </m:e>
+                <m:sub>
+                  <m:r>
+                    <w:rPr>
+                      <w:rFonts w:ascii="Cambria Math" w:eastAsiaTheme="minorEastAsia" w:hAnsi="Cambria Math"/>
+                    </w:rPr>
+                    <m:t>i</m:t>
+                  </m:r>
+                </m:sub>
+              </m:sSub>
+            </m:e>
+          </m:nary>
+          <m:r>
+            <w:rPr>
+              <w:rFonts w:ascii="Cambria Math" w:eastAsiaTheme="minorEastAsia" w:hAnsi="Cambria Math"/>
+            </w:rPr>
+            <m:t>,  ∆m→0</m:t>
+          </m:r>
+        </m:oMath>
+      </m:oMathPara>
+    </w:p>
+    <w:p>
+      <w:pPr>
+        <w:jc w:val="center"/>
+        <w:rPr>
+          <w:rFonts w:eastAsiaTheme="minorEastAsia"/>
+          <w:i/>
+        </w:rPr>
+      </w:pPr>
+      <m:oMathPara>
+        <m:oMath>
+          <m:sSub>
+            <m:sSubPr>
+              <m:ctrlPr>
+                <w:rPr>
+                  <w:rFonts w:ascii="Cambria Math" w:eastAsiaTheme="minorEastAsia" w:hAnsi="Cambria Math"/>
+                  <w:i/>
+                </w:rPr>
+              </m:ctrlPr>
+            </m:sSubPr>
+            <m:e>
+              <m:r>
+                <w:rPr>
+                  <w:rFonts w:ascii="Cambria Math" w:eastAsiaTheme="minorEastAsia" w:hAnsi="Cambria Math"/>
+                </w:rPr>
+                <m:t>I</m:t>
+              </m:r>
+            </m:e>
+            <m:sub>
+              <m:r>
+                <w:rPr>
+                  <w:rFonts w:ascii="Cambria Math" w:eastAsiaTheme="minorEastAsia" w:hAnsi="Cambria Math"/>
+                </w:rPr>
+                <m:t>C</m:t>
+              </m:r>
+            </m:sub>
+          </m:sSub>
+          <m:r>
+            <w:rPr>
+              <w:rFonts w:ascii="Cambria Math" w:eastAsiaTheme="minorEastAsia" w:hAnsi="Cambria Math"/>
+            </w:rPr>
+            <m:t>=</m:t>
+          </m:r>
+          <m:nary>
+            <m:naryPr>
+              <m:limLoc m:val="undOvr"/>
+              <m:ctrlPr>
+                <w:rPr>
+                  <w:rFonts w:ascii="Cambria Math" w:eastAsiaTheme="minorEastAsia" w:hAnsi="Cambria Math"/>
+                  <w:i/>
+                </w:rPr>
+              </m:ctrlPr>
+            </m:naryPr>
+            <m:sub>
+              <m:r>
+                <w:rPr>
+                  <w:rFonts w:ascii="Cambria Math" w:eastAsiaTheme="minorEastAsia" w:hAnsi="Cambria Math"/>
+                </w:rPr>
+                <m:t>-</m:t>
+              </m:r>
+              <m:f>
+                <m:fPr>
+                  <m:ctrlPr>
+                    <w:rPr>
+                      <w:rFonts w:ascii="Cambria Math" w:eastAsiaTheme="minorEastAsia" w:hAnsi="Cambria Math"/>
+                      <w:i/>
+                    </w:rPr>
+                  </m:ctrlPr>
+                </m:fPr>
+                <m:num>
+                  <m:r>
+                    <w:rPr>
+                      <w:rFonts w:ascii="Cambria Math" w:eastAsiaTheme="minorEastAsia" w:hAnsi="Cambria Math"/>
+                    </w:rPr>
+                    <m:t>l</m:t>
+                  </m:r>
+                </m:num>
+                <m:den>
+                  <m:r>
+                    <w:rPr>
+                      <w:rFonts w:ascii="Cambria Math" w:eastAsiaTheme="minorEastAsia" w:hAnsi="Cambria Math"/>
+                    </w:rPr>
+                    <m:t>2</m:t>
+                  </m:r>
+                </m:den>
+              </m:f>
+            </m:sub>
+            <m:sup>
+              <m:f>
+                <m:fPr>
+                  <m:ctrlPr>
+                    <w:rPr>
+                      <w:rFonts w:ascii="Cambria Math" w:eastAsiaTheme="minorEastAsia" w:hAnsi="Cambria Math"/>
+                      <w:i/>
+                    </w:rPr>
+                  </m:ctrlPr>
+                </m:fPr>
+                <m:num>
+                  <m:r>
+                    <w:rPr>
+                      <w:rFonts w:ascii="Cambria Math" w:eastAsiaTheme="minorEastAsia" w:hAnsi="Cambria Math"/>
+                    </w:rPr>
+                    <m:t>l</m:t>
+                  </m:r>
+                </m:num>
+                <m:den>
+                  <m:r>
+                    <w:rPr>
+                      <w:rFonts w:ascii="Cambria Math" w:eastAsiaTheme="minorEastAsia" w:hAnsi="Cambria Math"/>
+                    </w:rPr>
+                    <m:t>2</m:t>
+                  </m:r>
+                </m:den>
+              </m:f>
+            </m:sup>
+            <m:e>
+              <m:sSup>
+                <m:sSupPr>
+                  <m:ctrlPr>
+                    <w:rPr>
+                      <w:rFonts w:ascii="Cambria Math" w:eastAsiaTheme="minorEastAsia" w:hAnsi="Cambria Math"/>
+                      <w:i/>
+                    </w:rPr>
+                  </m:ctrlPr>
+                </m:sSupPr>
+                <m:e>
+                  <m:r>
+                    <w:rPr>
+                      <w:rFonts w:ascii="Cambria Math" w:eastAsiaTheme="minorEastAsia" w:hAnsi="Cambria Math"/>
+                    </w:rPr>
+                    <m:t>r</m:t>
+                  </m:r>
+                </m:e>
+                <m:sup>
+                  <m:r>
+                    <w:rPr>
+                      <w:rFonts w:ascii="Cambria Math" w:eastAsiaTheme="minorEastAsia" w:hAnsi="Cambria Math"/>
+                    </w:rPr>
+                    <m:t>2</m:t>
+                  </m:r>
+                </m:sup>
+              </m:sSup>
+              <m:r>
+                <w:rPr>
+                  <w:rFonts w:ascii="Cambria Math" w:eastAsiaTheme="minorEastAsia" w:hAnsi="Cambria Math"/>
+                </w:rPr>
+                <m:t>dm</m:t>
+              </m:r>
+            </m:e>
+          </m:nary>
+          <m:r>
+            <w:rPr>
+              <w:rFonts w:ascii="Cambria Math" w:eastAsiaTheme="minorEastAsia" w:hAnsi="Cambria Math"/>
+            </w:rPr>
+            <m:t>=2</m:t>
+          </m:r>
+          <m:nary>
+            <m:naryPr>
+              <m:limLoc m:val="undOvr"/>
+              <m:ctrlPr>
+                <w:rPr>
+                  <w:rFonts w:ascii="Cambria Math" w:eastAsiaTheme="minorEastAsia" w:hAnsi="Cambria Math"/>
+                  <w:i/>
+                </w:rPr>
+              </m:ctrlPr>
+            </m:naryPr>
+            <m:sub>
+              <m:r>
+                <w:rPr>
+                  <w:rFonts w:ascii="Cambria Math" w:eastAsiaTheme="minorEastAsia" w:hAnsi="Cambria Math"/>
+                </w:rPr>
+                <m:t>0</m:t>
+              </m:r>
+            </m:sub>
+            <m:sup>
+              <m:f>
+                <m:fPr>
+                  <m:ctrlPr>
+                    <w:rPr>
+                      <w:rFonts w:ascii="Cambria Math" w:eastAsiaTheme="minorEastAsia" w:hAnsi="Cambria Math"/>
+                      <w:i/>
+                    </w:rPr>
+                  </m:ctrlPr>
+                </m:fPr>
+                <m:num>
+                  <m:r>
+                    <w:rPr>
+                      <w:rFonts w:ascii="Cambria Math" w:eastAsiaTheme="minorEastAsia" w:hAnsi="Cambria Math"/>
+                    </w:rPr>
+                    <m:t>l</m:t>
+                  </m:r>
+                </m:num>
+                <m:den>
+                  <m:r>
+                    <w:rPr>
+                      <w:rFonts w:ascii="Cambria Math" w:eastAsiaTheme="minorEastAsia" w:hAnsi="Cambria Math"/>
+                    </w:rPr>
+                    <m:t>2</m:t>
+                  </m:r>
+                </m:den>
+              </m:f>
+            </m:sup>
+            <m:e>
+              <m:sSup>
+                <m:sSupPr>
+                  <m:ctrlPr>
+                    <w:rPr>
+                      <w:rFonts w:ascii="Cambria Math" w:eastAsiaTheme="minorEastAsia" w:hAnsi="Cambria Math"/>
+                      <w:i/>
+                    </w:rPr>
+                  </m:ctrlPr>
+                </m:sSupPr>
+                <m:e>
+                  <m:r>
+                    <w:rPr>
+                      <w:rFonts w:ascii="Cambria Math" w:eastAsiaTheme="minorEastAsia" w:hAnsi="Cambria Math"/>
+                    </w:rPr>
+                    <m:t>r</m:t>
+                  </m:r>
+                </m:e>
+                <m:sup>
+                  <m:r>
+                    <w:rPr>
+                      <w:rFonts w:ascii="Cambria Math" w:eastAsiaTheme="minorEastAsia" w:hAnsi="Cambria Math"/>
+                    </w:rPr>
+                    <m:t>2</m:t>
+                  </m:r>
+                </m:sup>
+              </m:sSup>
+              <m:r>
+                <w:rPr>
+                  <w:rFonts w:ascii="Cambria Math" w:eastAsiaTheme="minorEastAsia" w:hAnsi="Cambria Math"/>
+                </w:rPr>
+                <m:t>dm</m:t>
+              </m:r>
+            </m:e>
+          </m:nary>
+          <m:r>
+            <w:rPr>
+              <w:rFonts w:ascii="Cambria Math" w:eastAsiaTheme="minorEastAsia" w:hAnsi="Cambria Math"/>
+            </w:rPr>
+            <m:t>=</m:t>
+          </m:r>
+          <m:r>
+            <w:rPr>
+              <w:rFonts w:ascii="Cambria Math" w:eastAsiaTheme="minorEastAsia" w:hAnsi="Cambria Math"/>
+            </w:rPr>
+            <m:t>2</m:t>
+          </m:r>
+          <m:nary>
+            <m:naryPr>
+              <m:limLoc m:val="undOvr"/>
+              <m:ctrlPr>
+                <w:rPr>
+                  <w:rFonts w:ascii="Cambria Math" w:eastAsiaTheme="minorEastAsia" w:hAnsi="Cambria Math"/>
+                  <w:i/>
+                </w:rPr>
+              </m:ctrlPr>
+            </m:naryPr>
+            <m:sub>
+              <m:r>
+                <w:rPr>
+                  <w:rFonts w:ascii="Cambria Math" w:eastAsiaTheme="minorEastAsia" w:hAnsi="Cambria Math"/>
+                </w:rPr>
+                <m:t>0</m:t>
+              </m:r>
+            </m:sub>
+            <m:sup>
+              <m:f>
+                <m:fPr>
+                  <m:ctrlPr>
+                    <w:rPr>
+                      <w:rFonts w:ascii="Cambria Math" w:eastAsiaTheme="minorEastAsia" w:hAnsi="Cambria Math"/>
+                      <w:i/>
+                    </w:rPr>
+                  </m:ctrlPr>
+                </m:fPr>
+                <m:num>
+                  <m:r>
+                    <w:rPr>
+                      <w:rFonts w:ascii="Cambria Math" w:eastAsiaTheme="minorEastAsia" w:hAnsi="Cambria Math"/>
+                    </w:rPr>
+                    <m:t>l</m:t>
+                  </m:r>
+                </m:num>
+                <m:den>
+                  <m:r>
+                    <w:rPr>
+                      <w:rFonts w:ascii="Cambria Math" w:eastAsiaTheme="minorEastAsia" w:hAnsi="Cambria Math"/>
+                    </w:rPr>
+                    <m:t>2</m:t>
+                  </m:r>
+                </m:den>
+              </m:f>
+            </m:sup>
+            <m:e>
+              <m:sSup>
+                <m:sSupPr>
+                  <m:ctrlPr>
+                    <w:rPr>
+                      <w:rFonts w:ascii="Cambria Math" w:eastAsiaTheme="minorEastAsia" w:hAnsi="Cambria Math"/>
+                      <w:i/>
+                    </w:rPr>
+                  </m:ctrlPr>
+                </m:sSupPr>
+                <m:e>
+                  <m:r>
+                    <w:rPr>
+                      <w:rFonts w:ascii="Cambria Math" w:eastAsiaTheme="minorEastAsia" w:hAnsi="Cambria Math"/>
+                    </w:rPr>
+                    <m:t>r</m:t>
+                  </m:r>
+                </m:e>
+                <m:sup>
+                  <m:r>
+                    <w:rPr>
+                      <w:rFonts w:ascii="Cambria Math" w:eastAsiaTheme="minorEastAsia" w:hAnsi="Cambria Math"/>
+                    </w:rPr>
+                    <m:t>2</m:t>
+                  </m:r>
+                </m:sup>
+              </m:sSup>
+              <m:r>
+                <w:rPr>
+                  <w:rFonts w:ascii="Cambria Math" w:eastAsiaTheme="minorEastAsia" w:hAnsi="Cambria Math"/>
+                </w:rPr>
+                <m:t>ρSdr</m:t>
+              </m:r>
+            </m:e>
+          </m:nary>
+          <m:r>
+            <w:rPr>
+              <w:rFonts w:ascii="Cambria Math" w:eastAsiaTheme="minorEastAsia" w:hAnsi="Cambria Math"/>
+            </w:rPr>
+            <m:t>=2ρS</m:t>
+          </m:r>
+          <m:nary>
+            <m:naryPr>
+              <m:limLoc m:val="undOvr"/>
+              <m:ctrlPr>
+                <w:rPr>
+                  <w:rFonts w:ascii="Cambria Math" w:eastAsiaTheme="minorEastAsia" w:hAnsi="Cambria Math"/>
+                  <w:i/>
+                </w:rPr>
+              </m:ctrlPr>
+            </m:naryPr>
+            <m:sub>
+              <m:r>
+                <w:rPr>
+                  <w:rFonts w:ascii="Cambria Math" w:eastAsiaTheme="minorEastAsia" w:hAnsi="Cambria Math"/>
+                </w:rPr>
+                <m:t>0</m:t>
+              </m:r>
+            </m:sub>
+            <m:sup>
+              <m:f>
+                <m:fPr>
+                  <m:ctrlPr>
+                    <w:rPr>
+                      <w:rFonts w:ascii="Cambria Math" w:eastAsiaTheme="minorEastAsia" w:hAnsi="Cambria Math"/>
+                      <w:i/>
+                    </w:rPr>
+                  </m:ctrlPr>
+                </m:fPr>
+                <m:num>
+                  <m:r>
+                    <w:rPr>
+                      <w:rFonts w:ascii="Cambria Math" w:eastAsiaTheme="minorEastAsia" w:hAnsi="Cambria Math"/>
+                    </w:rPr>
+                    <m:t>l</m:t>
+                  </m:r>
+                </m:num>
+                <m:den>
+                  <m:r>
+                    <w:rPr>
+                      <w:rFonts w:ascii="Cambria Math" w:eastAsiaTheme="minorEastAsia" w:hAnsi="Cambria Math"/>
+                    </w:rPr>
+                    <m:t>2</m:t>
+                  </m:r>
+                </m:den>
+              </m:f>
+            </m:sup>
+            <m:e>
+              <m:sSup>
+                <m:sSupPr>
+                  <m:ctrlPr>
+                    <w:rPr>
+                      <w:rFonts w:ascii="Cambria Math" w:eastAsiaTheme="minorEastAsia" w:hAnsi="Cambria Math"/>
+                      <w:i/>
+                    </w:rPr>
+                  </m:ctrlPr>
+                </m:sSupPr>
+                <m:e>
+                  <m:r>
+                    <w:rPr>
+                      <w:rFonts w:ascii="Cambria Math" w:eastAsiaTheme="minorEastAsia" w:hAnsi="Cambria Math"/>
+                    </w:rPr>
+                    <m:t>r</m:t>
+                  </m:r>
+                </m:e>
+                <m:sup>
+                  <m:r>
+                    <w:rPr>
+                      <w:rFonts w:ascii="Cambria Math" w:eastAsiaTheme="minorEastAsia" w:hAnsi="Cambria Math"/>
+                    </w:rPr>
+                    <m:t>2</m:t>
+                  </m:r>
+                </m:sup>
+              </m:sSup>
+              <m:r>
+                <w:rPr>
+                  <w:rFonts w:ascii="Cambria Math" w:eastAsiaTheme="minorEastAsia" w:hAnsi="Cambria Math"/>
+                </w:rPr>
+                <m:t>dr</m:t>
+              </m:r>
+            </m:e>
+          </m:nary>
+          <m:r>
+            <w:rPr>
+              <w:rFonts w:ascii="Cambria Math" w:eastAsiaTheme="minorEastAsia" w:hAnsi="Cambria Math"/>
+            </w:rPr>
+            <m:t>=</m:t>
+          </m:r>
+          <m:r>
+            <w:rPr>
+              <w:rFonts w:ascii="Cambria Math" w:eastAsiaTheme="minorEastAsia" w:hAnsi="Cambria Math"/>
+            </w:rPr>
+            <m:t>2ρS</m:t>
+          </m:r>
+          <m:f>
+            <m:fPr>
+              <m:ctrlPr>
+                <w:rPr>
+                  <w:rFonts w:ascii="Cambria Math" w:eastAsiaTheme="minorEastAsia" w:hAnsi="Cambria Math"/>
+                  <w:i/>
+                </w:rPr>
+              </m:ctrlPr>
+            </m:fPr>
+            <m:num>
+              <m:sSup>
+                <m:sSupPr>
+                  <m:ctrlPr>
+                    <w:rPr>
+                      <w:rFonts w:ascii="Cambria Math" w:eastAsiaTheme="minorEastAsia" w:hAnsi="Cambria Math"/>
+                      <w:i/>
+                    </w:rPr>
+                  </m:ctrlPr>
+                </m:sSupPr>
+                <m:e>
+                  <m:r>
+                    <w:rPr>
+                      <w:rFonts w:ascii="Cambria Math" w:eastAsiaTheme="minorEastAsia" w:hAnsi="Cambria Math"/>
+                    </w:rPr>
+                    <m:t>r</m:t>
+                  </m:r>
+                </m:e>
+                <m:sup>
+                  <m:r>
+                    <w:rPr>
+                      <w:rFonts w:ascii="Cambria Math" w:eastAsiaTheme="minorEastAsia" w:hAnsi="Cambria Math"/>
+                    </w:rPr>
+                    <m:t>3</m:t>
+                  </m:r>
+                </m:sup>
+              </m:sSup>
+            </m:num>
+            <m:den>
+              <m:r>
+                <w:rPr>
+                  <w:rFonts w:ascii="Cambria Math" w:eastAsiaTheme="minorEastAsia" w:hAnsi="Cambria Math"/>
+                </w:rPr>
+                <m:t>3</m:t>
+              </m:r>
+            </m:den>
+          </m:f>
+          <m:sSubSup>
+            <m:sSubSupPr>
+              <m:ctrlPr>
+                <w:rPr>
+                  <w:rFonts w:ascii="Cambria Math" w:eastAsiaTheme="minorEastAsia" w:hAnsi="Cambria Math"/>
+                  <w:i/>
+                </w:rPr>
+              </m:ctrlPr>
+            </m:sSubSupPr>
+            <m:e>
+              <m:r>
+                <w:rPr>
+                  <w:rFonts w:ascii="Cambria Math" w:eastAsiaTheme="minorEastAsia" w:hAnsi="Cambria Math"/>
+                </w:rPr>
+                <m:t>|</m:t>
+              </m:r>
+            </m:e>
+            <m:sub>
+              <m:r>
+                <w:rPr>
+                  <w:rFonts w:ascii="Cambria Math" w:eastAsiaTheme="minorEastAsia" w:hAnsi="Cambria Math"/>
+                </w:rPr>
+                <m:t>0</m:t>
+              </m:r>
+            </m:sub>
+            <m:sup>
+              <m:f>
+                <m:fPr>
+                  <m:ctrlPr>
+                    <w:rPr>
+                      <w:rFonts w:ascii="Cambria Math" w:eastAsiaTheme="minorEastAsia" w:hAnsi="Cambria Math"/>
+                      <w:i/>
+                    </w:rPr>
+                  </m:ctrlPr>
+                </m:fPr>
+                <m:num>
+                  <m:r>
+                    <w:rPr>
+                      <w:rFonts w:ascii="Cambria Math" w:eastAsiaTheme="minorEastAsia" w:hAnsi="Cambria Math"/>
+                    </w:rPr>
+                    <m:t>l</m:t>
+                  </m:r>
+                </m:num>
+                <m:den>
+                  <m:r>
+                    <w:rPr>
+                      <w:rFonts w:ascii="Cambria Math" w:eastAsiaTheme="minorEastAsia" w:hAnsi="Cambria Math"/>
+                    </w:rPr>
+                    <m:t>2</m:t>
+                  </m:r>
+                </m:den>
+              </m:f>
+            </m:sup>
+          </m:sSubSup>
+          <m:r>
+            <w:rPr>
+              <w:rFonts w:ascii="Cambria Math" w:eastAsiaTheme="minorEastAsia" w:hAnsi="Cambria Math"/>
+            </w:rPr>
+            <m:t>=</m:t>
+          </m:r>
+          <m:r>
+            <w:rPr>
+              <w:rFonts w:ascii="Cambria Math" w:eastAsiaTheme="minorEastAsia" w:hAnsi="Cambria Math"/>
+            </w:rPr>
+            <m:t>2ρS</m:t>
+          </m:r>
+          <m:f>
+            <m:fPr>
+              <m:ctrlPr>
+                <w:rPr>
+                  <w:rFonts w:ascii="Cambria Math" w:eastAsiaTheme="minorEastAsia" w:hAnsi="Cambria Math"/>
+                  <w:i/>
+                </w:rPr>
+              </m:ctrlPr>
+            </m:fPr>
+            <m:num>
+              <m:sSup>
+                <m:sSupPr>
+                  <m:ctrlPr>
+                    <w:rPr>
+                      <w:rFonts w:ascii="Cambria Math" w:eastAsiaTheme="minorEastAsia" w:hAnsi="Cambria Math"/>
+                      <w:i/>
+                    </w:rPr>
+                  </m:ctrlPr>
+                </m:sSupPr>
+                <m:e>
+                  <m:r>
+                    <w:rPr>
+                      <w:rFonts w:ascii="Cambria Math" w:eastAsiaTheme="minorEastAsia" w:hAnsi="Cambria Math"/>
+                    </w:rPr>
+                    <m:t>l</m:t>
+                  </m:r>
+                </m:e>
+                <m:sup>
+                  <m:r>
+                    <w:rPr>
+                      <w:rFonts w:ascii="Cambria Math" w:eastAsiaTheme="minorEastAsia" w:hAnsi="Cambria Math"/>
+                    </w:rPr>
+                    <m:t>3</m:t>
+                  </m:r>
+                </m:sup>
+              </m:sSup>
+            </m:num>
+            <m:den>
+              <m:r>
+                <w:rPr>
+                  <w:rFonts w:ascii="Cambria Math" w:eastAsiaTheme="minorEastAsia" w:hAnsi="Cambria Math"/>
+                </w:rPr>
+                <m:t>24</m:t>
+              </m:r>
+            </m:den>
+          </m:f>
+          <m:r>
+            <w:rPr>
+              <w:rFonts w:ascii="Cambria Math" w:eastAsiaTheme="minorEastAsia" w:hAnsi="Cambria Math"/>
+            </w:rPr>
+            <m:t>=</m:t>
+          </m:r>
+          <m:f>
+            <m:fPr>
+              <m:ctrlPr>
+                <w:rPr>
+                  <w:rFonts w:ascii="Cambria Math" w:eastAsiaTheme="minorEastAsia" w:hAnsi="Cambria Math"/>
+                  <w:i/>
+                </w:rPr>
+              </m:ctrlPr>
+            </m:fPr>
+            <m:num>
+              <m:r>
+                <w:rPr>
+                  <w:rFonts w:ascii="Cambria Math" w:eastAsiaTheme="minorEastAsia" w:hAnsi="Cambria Math"/>
+                </w:rPr>
+                <m:t>ρS</m:t>
+              </m:r>
+              <m:sSup>
+                <m:sSupPr>
+                  <m:ctrlPr>
+                    <w:rPr>
+                      <w:rFonts w:ascii="Cambria Math" w:eastAsiaTheme="minorEastAsia" w:hAnsi="Cambria Math"/>
+                      <w:i/>
+                    </w:rPr>
+                  </m:ctrlPr>
+                </m:sSupPr>
+                <m:e>
+                  <m:r>
+                    <w:rPr>
+                      <w:rFonts w:ascii="Cambria Math" w:eastAsiaTheme="minorEastAsia" w:hAnsi="Cambria Math"/>
+                    </w:rPr>
+                    <m:t>l</m:t>
+                  </m:r>
+                </m:e>
+                <m:sup>
+                  <m:r>
+                    <w:rPr>
+                      <w:rFonts w:ascii="Cambria Math" w:eastAsiaTheme="minorEastAsia" w:hAnsi="Cambria Math"/>
+                    </w:rPr>
+                    <m:t>3</m:t>
+                  </m:r>
+                </m:sup>
+              </m:sSup>
+            </m:num>
+            <m:den>
+              <m:r>
+                <w:rPr>
+                  <w:rFonts w:ascii="Cambria Math" w:eastAsiaTheme="minorEastAsia" w:hAnsi="Cambria Math"/>
+                </w:rPr>
+                <m:t>12</m:t>
+              </m:r>
+            </m:den>
+          </m:f>
+          <m:r>
+            <w:rPr>
+              <w:rFonts w:ascii="Cambria Math" w:eastAsiaTheme="minorEastAsia" w:hAnsi="Cambria Math"/>
+            </w:rPr>
+            <m:t>=</m:t>
+          </m:r>
+          <m:f>
+            <m:fPr>
+              <m:ctrlPr>
+                <w:rPr>
+                  <w:rFonts w:ascii="Cambria Math" w:eastAsiaTheme="minorEastAsia" w:hAnsi="Cambria Math"/>
+                  <w:i/>
+                </w:rPr>
+              </m:ctrlPr>
+            </m:fPr>
+            <m:num>
+              <m:r>
+                <w:rPr>
+                  <w:rFonts w:ascii="Cambria Math" w:eastAsiaTheme="minorEastAsia" w:hAnsi="Cambria Math"/>
+                </w:rPr>
+                <m:t>m</m:t>
+              </m:r>
+              <m:sSup>
+                <m:sSupPr>
+                  <m:ctrlPr>
+                    <w:rPr>
+                      <w:rFonts w:ascii="Cambria Math" w:eastAsiaTheme="minorEastAsia" w:hAnsi="Cambria Math"/>
+                      <w:i/>
+                    </w:rPr>
+                  </m:ctrlPr>
+                </m:sSupPr>
+                <m:e>
+                  <m:r>
+                    <w:rPr>
+                      <w:rFonts w:ascii="Cambria Math" w:eastAsiaTheme="minorEastAsia" w:hAnsi="Cambria Math"/>
+                    </w:rPr>
+                    <m:t>l</m:t>
+                  </m:r>
+                </m:e>
+                <m:sup>
+                  <m:r>
+                    <w:rPr>
+                      <w:rFonts w:ascii="Cambria Math" w:eastAsiaTheme="minorEastAsia" w:hAnsi="Cambria Math"/>
+                    </w:rPr>
+                    <m:t>2</m:t>
+                  </m:r>
+                </m:sup>
+              </m:sSup>
+            </m:num>
+            <m:den>
+              <m:r>
+                <w:rPr>
+                  <w:rFonts w:ascii="Cambria Math" w:eastAsiaTheme="minorEastAsia" w:hAnsi="Cambria Math"/>
+                </w:rPr>
+                <m:t>12</m:t>
+              </m:r>
+            </m:den>
+          </m:f>
+        </m:oMath>
+      </m:oMathPara>
+    </w:p>
+    <w:p>
+      <w:pPr>
+        <w:rPr>
+          <w:rFonts w:eastAsiaTheme="minorEastAsia"/>
+          <w:iCs/>
+        </w:rPr>
+      </w:pPr>
+      <w:r>
+        <w:rPr>
+          <w:rFonts w:eastAsiaTheme="minorEastAsia"/>
+          <w:iCs/>
+        </w:rPr>
+        <w:t xml:space="preserve">Для нахождения момента инерции относительно оси, проходящей через основание </w:t>
+      </w:r>
+      <w:r>
+        <w:rPr>
+          <w:rFonts w:eastAsiaTheme="minorEastAsia"/>
+          <w:iCs/>
+        </w:rPr>
+        <w:t>стержня,</w:t>
+      </w:r>
+      <w:r>
+        <w:rPr>
+          <w:rFonts w:eastAsiaTheme="minorEastAsia"/>
+          <w:iCs/>
+        </w:rPr>
+        <w:t xml:space="preserve"> можно воспользоваться теоремой Гюйгенса-Штейнера</w:t>
+      </w:r>
+    </w:p>
+    <w:p>
+      <w:pPr>
+        <w:rPr>
+          <w:rFonts w:eastAsiaTheme="minorEastAsia"/>
+          <w:iCs/>
+        </w:rPr>
+      </w:pPr>
+      <m:oMathPara>
+        <m:oMath>
+          <m:sSub>
+            <m:sSubPr>
+              <m:ctrlPr>
+                <w:rPr>
+                  <w:rFonts w:ascii="Cambria Math" w:eastAsiaTheme="minorEastAsia" w:hAnsi="Cambria Math"/>
+                  <w:i/>
+                  <w:iCs/>
+                </w:rPr>
+              </m:ctrlPr>
+            </m:sSubPr>
+            <m:e>
+              <m:r>
+                <w:rPr>
+                  <w:rFonts w:ascii="Cambria Math" w:eastAsiaTheme="minorEastAsia" w:hAnsi="Cambria Math"/>
+                </w:rPr>
+                <m:t>I</m:t>
+              </m:r>
+            </m:e>
+            <m:sub>
+              <m:r>
+                <w:rPr>
+                  <w:rFonts w:ascii="Cambria Math" w:eastAsiaTheme="minorEastAsia" w:hAnsi="Cambria Math"/>
+                </w:rPr>
+                <m:t>A</m:t>
+              </m:r>
+            </m:sub>
+          </m:sSub>
+          <m:r>
+            <w:rPr>
+              <w:rFonts w:ascii="Cambria Math" w:eastAsiaTheme="minorEastAsia" w:hAnsi="Cambria Math"/>
+            </w:rPr>
+            <m:t>=</m:t>
+          </m:r>
+          <m:sSub>
+            <m:sSubPr>
+              <m:ctrlPr>
+                <w:rPr>
+                  <w:rFonts w:ascii="Cambria Math" w:eastAsiaTheme="minorEastAsia" w:hAnsi="Cambria Math"/>
+                  <w:i/>
+                  <w:iCs/>
+                </w:rPr>
+              </m:ctrlPr>
+            </m:sSubPr>
+            <m:e>
+              <m:r>
+                <w:rPr>
+                  <w:rFonts w:ascii="Cambria Math" w:eastAsiaTheme="minorEastAsia" w:hAnsi="Cambria Math"/>
+                </w:rPr>
+                <m:t>I</m:t>
+              </m:r>
+            </m:e>
+            <m:sub>
+              <m:r>
+                <w:rPr>
+                  <w:rFonts w:ascii="Cambria Math" w:eastAsiaTheme="minorEastAsia" w:hAnsi="Cambria Math"/>
+                </w:rPr>
+                <m:t>C</m:t>
+              </m:r>
+            </m:sub>
+          </m:sSub>
+          <m:r>
+            <w:rPr>
+              <w:rFonts w:ascii="Cambria Math" w:eastAsiaTheme="minorEastAsia" w:hAnsi="Cambria Math"/>
+            </w:rPr>
+            <m:t>+m</m:t>
+          </m:r>
+          <m:sSup>
+            <m:sSupPr>
+              <m:ctrlPr>
+                <w:rPr>
+                  <w:rFonts w:ascii="Cambria Math" w:eastAsiaTheme="minorEastAsia" w:hAnsi="Cambria Math"/>
+                  <w:i/>
+                  <w:iCs/>
+                </w:rPr>
+              </m:ctrlPr>
+            </m:sSupPr>
+            <m:e>
+              <m:d>
+                <m:dPr>
+                  <m:ctrlPr>
+                    <w:rPr>
+                      <w:rFonts w:ascii="Cambria Math" w:eastAsiaTheme="minorEastAsia" w:hAnsi="Cambria Math"/>
+                      <w:i/>
+                      <w:iCs/>
+                    </w:rPr>
+                  </m:ctrlPr>
+                </m:dPr>
+                <m:e>
+                  <m:f>
+                    <m:fPr>
+                      <m:ctrlPr>
+                        <w:rPr>
+                          <w:rFonts w:ascii="Cambria Math" w:eastAsiaTheme="minorEastAsia" w:hAnsi="Cambria Math"/>
+                          <w:i/>
+                          <w:iCs/>
+                        </w:rPr>
+                      </m:ctrlPr>
+                    </m:fPr>
+                    <m:num>
+                      <m:r>
+                        <w:rPr>
+                          <w:rFonts w:ascii="Cambria Math" w:eastAsiaTheme="minorEastAsia" w:hAnsi="Cambria Math"/>
+                        </w:rPr>
+                        <m:t>l</m:t>
+                      </m:r>
+                    </m:num>
+                    <m:den>
+                      <m:r>
+                        <w:rPr>
+                          <w:rFonts w:ascii="Cambria Math" w:eastAsiaTheme="minorEastAsia" w:hAnsi="Cambria Math"/>
+                        </w:rPr>
+                        <m:t>2</m:t>
+                      </m:r>
+                    </m:den>
+                  </m:f>
+                </m:e>
+              </m:d>
+            </m:e>
+            <m:sup>
+              <m:r>
+                <w:rPr>
+                  <w:rFonts w:ascii="Cambria Math" w:eastAsiaTheme="minorEastAsia" w:hAnsi="Cambria Math"/>
+                </w:rPr>
+                <m:t>2</m:t>
+              </m:r>
+            </m:sup>
+          </m:sSup>
+          <m:r>
+            <w:rPr>
+              <w:rFonts w:ascii="Cambria Math" w:eastAsiaTheme="minorEastAsia" w:hAnsi="Cambria Math"/>
+            </w:rPr>
+            <m:t>=</m:t>
+          </m:r>
+          <m:f>
+            <m:fPr>
+              <m:ctrlPr>
+                <w:rPr>
+                  <w:rFonts w:ascii="Cambria Math" w:eastAsiaTheme="minorEastAsia" w:hAnsi="Cambria Math"/>
+                  <w:i/>
+                </w:rPr>
+              </m:ctrlPr>
+            </m:fPr>
+            <m:num>
+              <m:r>
+                <w:rPr>
+                  <w:rFonts w:ascii="Cambria Math" w:eastAsiaTheme="minorEastAsia" w:hAnsi="Cambria Math"/>
+                </w:rPr>
+                <m:t>m</m:t>
+              </m:r>
+              <m:sSup>
+                <m:sSupPr>
+                  <m:ctrlPr>
+                    <w:rPr>
+                      <w:rFonts w:ascii="Cambria Math" w:eastAsiaTheme="minorEastAsia" w:hAnsi="Cambria Math"/>
+                      <w:i/>
+                    </w:rPr>
+                  </m:ctrlPr>
+                </m:sSupPr>
+                <m:e>
+                  <m:r>
+                    <w:rPr>
+                      <w:rFonts w:ascii="Cambria Math" w:eastAsiaTheme="minorEastAsia" w:hAnsi="Cambria Math"/>
+                    </w:rPr>
+                    <m:t>l</m:t>
+                  </m:r>
+                </m:e>
+                <m:sup>
+                  <m:r>
+                    <w:rPr>
+                      <w:rFonts w:ascii="Cambria Math" w:eastAsiaTheme="minorEastAsia" w:hAnsi="Cambria Math"/>
+                    </w:rPr>
+                    <m:t>2</m:t>
+                  </m:r>
+                </m:sup>
+              </m:sSup>
+            </m:num>
+            <m:den>
+              <m:r>
+                <w:rPr>
+                  <w:rFonts w:ascii="Cambria Math" w:eastAsiaTheme="minorEastAsia" w:hAnsi="Cambria Math"/>
+                </w:rPr>
+                <m:t>12</m:t>
+              </m:r>
+            </m:den>
+          </m:f>
+          <m:r>
+            <w:rPr>
+              <w:rFonts w:ascii="Cambria Math" w:eastAsiaTheme="minorEastAsia" w:hAnsi="Cambria Math"/>
+            </w:rPr>
+            <m:t>+</m:t>
+          </m:r>
+          <m:f>
+            <m:fPr>
+              <m:ctrlPr>
+                <w:rPr>
+                  <w:rFonts w:ascii="Cambria Math" w:eastAsiaTheme="minorEastAsia" w:hAnsi="Cambria Math"/>
+                  <w:i/>
+                </w:rPr>
+              </m:ctrlPr>
+            </m:fPr>
+            <m:num>
+              <m:r>
+                <w:rPr>
+                  <w:rFonts w:ascii="Cambria Math" w:eastAsiaTheme="minorEastAsia" w:hAnsi="Cambria Math"/>
+                </w:rPr>
+                <m:t>m</m:t>
+              </m:r>
+              <m:sSup>
+                <m:sSupPr>
+                  <m:ctrlPr>
+                    <w:rPr>
+                      <w:rFonts w:ascii="Cambria Math" w:eastAsiaTheme="minorEastAsia" w:hAnsi="Cambria Math"/>
+                      <w:i/>
+                    </w:rPr>
+                  </m:ctrlPr>
+                </m:sSupPr>
+                <m:e>
+                  <m:r>
+                    <w:rPr>
+                      <w:rFonts w:ascii="Cambria Math" w:eastAsiaTheme="minorEastAsia" w:hAnsi="Cambria Math"/>
+                    </w:rPr>
+                    <m:t>l</m:t>
+                  </m:r>
+                </m:e>
+                <m:sup>
+                  <m:r>
+                    <w:rPr>
+                      <w:rFonts w:ascii="Cambria Math" w:eastAsiaTheme="minorEastAsia" w:hAnsi="Cambria Math"/>
+                    </w:rPr>
+                    <m:t>2</m:t>
+                  </m:r>
+                </m:sup>
+              </m:sSup>
+              <m:ctrlPr>
+                <w:rPr>
+                  <w:rFonts w:ascii="Cambria Math" w:eastAsiaTheme="minorEastAsia" w:hAnsi="Cambria Math"/>
+                  <w:i/>
+                  <w:iCs/>
+                </w:rPr>
+              </m:ctrlPr>
+            </m:num>
+            <m:den>
+              <m:r>
+                <w:rPr>
+                  <w:rFonts w:ascii="Cambria Math" w:eastAsiaTheme="minorEastAsia" w:hAnsi="Cambria Math"/>
+                </w:rPr>
+                <m:t>4</m:t>
+              </m:r>
+            </m:den>
+          </m:f>
+          <m:r>
+            <w:rPr>
+              <w:rFonts w:ascii="Cambria Math" w:eastAsiaTheme="minorEastAsia" w:hAnsi="Cambria Math"/>
+            </w:rPr>
+            <m:t>=</m:t>
+          </m:r>
+          <m:f>
+            <m:fPr>
+              <m:ctrlPr>
+                <w:rPr>
+                  <w:rFonts w:ascii="Cambria Math" w:eastAsiaTheme="minorEastAsia" w:hAnsi="Cambria Math"/>
+                  <w:i/>
+                </w:rPr>
+              </m:ctrlPr>
+            </m:fPr>
+            <m:num>
+              <m:r>
+                <w:rPr>
+                  <w:rFonts w:ascii="Cambria Math" w:eastAsiaTheme="minorEastAsia" w:hAnsi="Cambria Math"/>
+                </w:rPr>
+                <m:t>m</m:t>
+              </m:r>
+              <m:sSup>
+                <m:sSupPr>
+                  <m:ctrlPr>
+                    <w:rPr>
+                      <w:rFonts w:ascii="Cambria Math" w:eastAsiaTheme="minorEastAsia" w:hAnsi="Cambria Math"/>
+                      <w:i/>
+                    </w:rPr>
+                  </m:ctrlPr>
+                </m:sSupPr>
+                <m:e>
+                  <m:r>
+                    <w:rPr>
+                      <w:rFonts w:ascii="Cambria Math" w:eastAsiaTheme="minorEastAsia" w:hAnsi="Cambria Math"/>
+                    </w:rPr>
+                    <m:t>l</m:t>
+                  </m:r>
+                </m:e>
+                <m:sup>
+                  <m:r>
+                    <w:rPr>
+                      <w:rFonts w:ascii="Cambria Math" w:eastAsiaTheme="minorEastAsia" w:hAnsi="Cambria Math"/>
+                    </w:rPr>
+                    <m:t>2</m:t>
+                  </m:r>
+                </m:sup>
+              </m:sSup>
+              <m:ctrlPr>
+                <w:rPr>
+                  <w:rFonts w:ascii="Cambria Math" w:eastAsiaTheme="minorEastAsia" w:hAnsi="Cambria Math"/>
+                  <w:i/>
+                  <w:iCs/>
+                </w:rPr>
+              </m:ctrlPr>
+            </m:num>
+            <m:den>
+              <m:r>
+                <w:rPr>
+                  <w:rFonts w:ascii="Cambria Math" w:eastAsiaTheme="minorEastAsia" w:hAnsi="Cambria Math"/>
+                </w:rPr>
+                <m:t>3</m:t>
+              </m:r>
+            </m:den>
+          </m:f>
+        </m:oMath>
+      </m:oMathPara>
+    </w:p>
+    <w:p>
+      <w:pPr>
+        <w:rPr>
+          <w:rFonts w:eastAsiaTheme="minorEastAsia"/>
+          <w:iCs/>
+          <w:lang w:val="en-US"/>
+        </w:rPr>
+      </w:pPr>
+    </w:p>
+    <w:p>
+      <w:pPr>
+        <w:rPr>
+          <w:rFonts w:eastAsiaTheme="minorEastAsia"/>
+          <w:iCs/>
+        </w:rPr>
+      </w:pPr>
+    </w:p>
+    <w:p>
+      <w:pPr>
+        <w:rPr>
+          <w:rFonts w:eastAsiaTheme="minorEastAsia"/>
+          <w:iCs/>
+        </w:rPr>
+      </w:pPr>
+    </w:p>
+    <w:p>
+      <w:pPr>
+        <w:rPr>
+          <w:rFonts w:eastAsiaTheme="minorEastAsia"/>
+          <w:iCs/>
+        </w:rPr>
+      </w:pPr>
+    </w:p>
+    <w:p>
+      <w:pPr>
+        <w:rPr>
+          <w:rFonts w:eastAsiaTheme="minorEastAsia"/>
+          <w:iCs/>
+        </w:rPr>
+      </w:pPr>
+    </w:p>
+    <w:p>
+      <w:pPr>
+        <w:rPr>
+          <w:rFonts w:eastAsiaTheme="minorEastAsia"/>
+          <w:iCs/>
+        </w:rPr>
+      </w:pPr>
+    </w:p>
+    <w:p>
+      <w:pPr>
+        <w:rPr>
+          <w:iCs/>
+        </w:rPr>
+      </w:pPr>
     </w:p>
     <w:sectPr>
       <w:pgSz w:w="11906" w:h="16838"/>
@@ -3184,6 +6808,7 @@
     <w:lsdException w:name="HTML Sample" w:semiHidden="1" w:unhideWhenUsed="1"/>
     <w:lsdException w:name="HTML Typewriter" w:semiHidden="1" w:unhideWhenUsed="1"/>
     <w:lsdException w:name="HTML Variable" w:semiHidden="1" w:unhideWhenUsed="1"/>
+    <w:lsdException w:name="Normal Table" w:semiHidden="1" w:unhideWhenUsed="1"/>
     <w:lsdException w:name="annotation subject" w:semiHidden="1" w:unhideWhenUsed="1"/>
     <w:lsdException w:name="No List" w:semiHidden="1" w:unhideWhenUsed="1"/>
     <w:lsdException w:name="Outline List 1" w:semiHidden="1" w:unhideWhenUsed="1"/>
@@ -3230,8 +6855,10 @@
     <w:lsdException w:name="Table Subtle 2" w:semiHidden="1" w:unhideWhenUsed="1"/>
     <w:lsdException w:name="Table Web 1" w:semiHidden="1" w:unhideWhenUsed="1"/>
     <w:lsdException w:name="Table Web 2" w:semiHidden="1" w:unhideWhenUsed="1"/>
+    <w:lsdException w:name="Table Web 3" w:semiHidden="1" w:unhideWhenUsed="1"/>
     <w:lsdException w:name="Balloon Text" w:semiHidden="1" w:unhideWhenUsed="1"/>
     <w:lsdException w:name="Table Grid" w:uiPriority="39"/>
+    <w:lsdException w:name="Table Theme" w:semiHidden="1" w:unhideWhenUsed="1"/>
     <w:lsdException w:name="Placeholder Text" w:semiHidden="1"/>
     <w:lsdException w:name="No Spacing" w:uiPriority="1" w:qFormat="1"/>
     <w:lsdException w:name="Light Shading" w:uiPriority="60"/>

--- a/Физика/Механика/Динамика/Момент инерции.docx
+++ b/Физика/Механика/Динамика/Момент инерции.docx
@@ -1,6 +1,6 @@
 
 <file path=word/document.xml><?xml version="1.0" encoding="utf-8"?>
-<w:document xmlns:wpc="http://schemas.microsoft.com/office/word/2010/wordprocessingCanvas" xmlns:cx="http://schemas.microsoft.com/office/drawing/2014/chartex" xmlns:cx1="http://schemas.microsoft.com/office/drawing/2015/9/8/chartex" xmlns:cx2="http://schemas.microsoft.com/office/drawing/2015/10/21/chartex" xmlns:cx3="http://schemas.microsoft.com/office/drawing/2016/5/9/chartex" xmlns:cx4="http://schemas.microsoft.com/office/drawing/2016/5/10/chartex" xmlns:cx5="http://schemas.microsoft.com/office/drawing/2016/5/11/chartex" xmlns:cx6="http://schemas.microsoft.com/office/drawing/2016/5/12/chartex" xmlns:cx7="http://schemas.microsoft.com/office/drawing/2016/5/13/chartex" xmlns:cx8="http://schemas.microsoft.com/office/drawing/2016/5/14/chartex" xmlns:mc="http://schemas.openxmlformats.org/markup-compatibility/2006" xmlns:aink="http://schemas.microsoft.com/office/drawing/2016/ink" xmlns:am3d="http://schemas.microsoft.com/office/drawing/2017/model3d" xmlns:o="urn:schemas-microsoft-com:office:office" xmlns:oel="http://schemas.microsoft.com/office/2019/extlst" xmlns:r="http://schemas.openxmlformats.org/officeDocument/2006/relationships" xmlns:m="http://schemas.openxmlformats.org/officeDocument/2006/math" xmlns:v="urn:schemas-microsoft-com:vml" xmlns:wp14="http://schemas.microsoft.com/office/word/2010/wordprocessingDrawing" xmlns:wp="http://schemas.openxmlformats.org/drawingml/2006/wordprocessingDrawing" xmlns:w10="urn:schemas-microsoft-com:office:word" xmlns:w="http://schemas.openxmlformats.org/wordprocessingml/2006/main" xmlns:w14="http://schemas.microsoft.com/office/word/2010/wordml" xmlns:w15="http://schemas.microsoft.com/office/word/2012/wordml" xmlns:w16cex="http://schemas.microsoft.com/office/word/2018/wordml/cex" xmlns:w16cid="http://schemas.microsoft.com/office/word/2016/wordml/cid" xmlns:w16="http://schemas.microsoft.com/office/word/2018/wordml" xmlns:w16du="http://schemas.microsoft.com/office/word/2023/wordml/word16du" xmlns:w16sdtdh="http://schemas.microsoft.com/office/word/2020/wordml/sdtdatahash" xmlns:w16se="http://schemas.microsoft.com/office/word/2015/wordml/symex" xmlns:wpg="http://schemas.microsoft.com/office/word/2010/wordprocessingGroup" xmlns:wpi="http://schemas.microsoft.com/office/word/2010/wordprocessingInk" xmlns:wne="http://schemas.microsoft.com/office/word/2006/wordml" xmlns:wps="http://schemas.microsoft.com/office/word/2010/wordprocessingShape" mc:Ignorable="w14 w15 w16se w16cid w16 w16cex w16sdtdh wp14">
+<w:document xmlns:wpc="http://schemas.microsoft.com/office/word/2010/wordprocessingCanvas" xmlns:cx="http://schemas.microsoft.com/office/drawing/2014/chartex" xmlns:cx1="http://schemas.microsoft.com/office/drawing/2015/9/8/chartex" xmlns:cx2="http://schemas.microsoft.com/office/drawing/2015/10/21/chartex" xmlns:cx3="http://schemas.microsoft.com/office/drawing/2016/5/9/chartex" xmlns:cx4="http://schemas.microsoft.com/office/drawing/2016/5/10/chartex" xmlns:cx5="http://schemas.microsoft.com/office/drawing/2016/5/11/chartex" xmlns:cx6="http://schemas.microsoft.com/office/drawing/2016/5/12/chartex" xmlns:cx7="http://schemas.microsoft.com/office/drawing/2016/5/13/chartex" xmlns:cx8="http://schemas.microsoft.com/office/drawing/2016/5/14/chartex" xmlns:mc="http://schemas.openxmlformats.org/markup-compatibility/2006" xmlns:aink="http://schemas.microsoft.com/office/drawing/2016/ink" xmlns:am3d="http://schemas.microsoft.com/office/drawing/2017/model3d" xmlns:o="urn:schemas-microsoft-com:office:office" xmlns:r="http://schemas.openxmlformats.org/officeDocument/2006/relationships" xmlns:m="http://schemas.openxmlformats.org/officeDocument/2006/math" xmlns:v="urn:schemas-microsoft-com:vml" xmlns:wp14="http://schemas.microsoft.com/office/word/2010/wordprocessingDrawing" xmlns:wp="http://schemas.openxmlformats.org/drawingml/2006/wordprocessingDrawing" xmlns:w10="urn:schemas-microsoft-com:office:word" xmlns:w="http://schemas.openxmlformats.org/wordprocessingml/2006/main" xmlns:w14="http://schemas.microsoft.com/office/word/2010/wordml" xmlns:w15="http://schemas.microsoft.com/office/word/2012/wordml" xmlns:w16cex="http://schemas.microsoft.com/office/word/2018/wordml/cex" xmlns:w16cid="http://schemas.microsoft.com/office/word/2016/wordml/cid" xmlns:w16="http://schemas.microsoft.com/office/word/2018/wordml" xmlns:w16sdtdh="http://schemas.microsoft.com/office/word/2020/wordml/sdtdatahash" xmlns:w16se="http://schemas.microsoft.com/office/word/2015/wordml/symex" xmlns:wpg="http://schemas.microsoft.com/office/word/2010/wordprocessingGroup" xmlns:wpi="http://schemas.microsoft.com/office/word/2010/wordprocessingInk" xmlns:wne="http://schemas.microsoft.com/office/word/2006/wordml" xmlns:wps="http://schemas.microsoft.com/office/word/2010/wordprocessingShape" mc:Ignorable="w14 w15 w16se w16cid w16 w16cex w16sdtdh wp14">
   <w:body>
     <w:p>
       <w:pPr>
@@ -183,7 +183,13 @@
             <w:rPr>
               <w:rFonts w:ascii="Cambria Math" w:eastAsiaTheme="minorEastAsia" w:hAnsi="Cambria Math"/>
             </w:rPr>
-            <m:t>=m</m:t>
+            <m:t>=</m:t>
+          </m:r>
+          <m:r>
+            <w:rPr>
+              <w:rFonts w:ascii="Cambria Math" w:eastAsiaTheme="minorEastAsia" w:hAnsi="Cambria Math"/>
+            </w:rPr>
+            <m:t>m</m:t>
           </m:r>
           <m:r>
             <w:rPr>
@@ -196,7 +202,19 @@
             <w:rPr>
               <w:rFonts w:ascii="Cambria Math" w:eastAsiaTheme="minorEastAsia" w:hAnsi="Cambria Math"/>
             </w:rPr>
-            <m:t>v=m</m:t>
+            <m:t>v</m:t>
+          </m:r>
+          <m:r>
+            <w:rPr>
+              <w:rFonts w:ascii="Cambria Math" w:eastAsiaTheme="minorEastAsia" w:hAnsi="Cambria Math"/>
+            </w:rPr>
+            <m:t>=</m:t>
+          </m:r>
+          <m:r>
+            <w:rPr>
+              <w:rFonts w:ascii="Cambria Math" w:eastAsiaTheme="minorEastAsia" w:hAnsi="Cambria Math"/>
+            </w:rPr>
+            <m:t>m</m:t>
           </m:r>
           <m:sSup>
             <m:sSupPr>
@@ -518,7 +536,13 @@
             <w:rPr>
               <w:rFonts w:ascii="Cambria Math" w:hAnsi="Cambria Math"/>
             </w:rPr>
-            <m:t>=m</m:t>
+            <m:t>=</m:t>
+          </m:r>
+          <m:r>
+            <w:rPr>
+              <w:rFonts w:ascii="Cambria Math" w:hAnsi="Cambria Math"/>
+            </w:rPr>
+            <m:t>m</m:t>
           </m:r>
           <m:d>
             <m:dPr>
@@ -617,7 +641,13 @@
             <w:rPr>
               <w:rFonts w:ascii="Cambria Math" w:hAnsi="Cambria Math"/>
             </w:rPr>
-            <m:t>=m</m:t>
+            <m:t>=</m:t>
+          </m:r>
+          <m:r>
+            <w:rPr>
+              <w:rFonts w:ascii="Cambria Math" w:hAnsi="Cambria Math"/>
+            </w:rPr>
+            <m:t>m</m:t>
           </m:r>
           <m:d>
             <m:dPr>
@@ -779,7 +809,13 @@
             <w:rPr>
               <w:rFonts w:ascii="Cambria Math" w:hAnsi="Cambria Math"/>
             </w:rPr>
-            <m:t>=m</m:t>
+            <m:t>=</m:t>
+          </m:r>
+          <m:r>
+            <w:rPr>
+              <w:rFonts w:ascii="Cambria Math" w:hAnsi="Cambria Math"/>
+            </w:rPr>
+            <m:t>m</m:t>
           </m:r>
           <m:d>
             <m:dPr>
@@ -1416,7 +1452,13 @@
             <w:rPr>
               <w:rFonts w:ascii="Cambria Math" w:eastAsiaTheme="minorEastAsia" w:hAnsi="Cambria Math"/>
             </w:rPr>
-            <m:t>=ω</m:t>
+            <m:t>=</m:t>
+          </m:r>
+          <m:r>
+            <w:rPr>
+              <w:rFonts w:ascii="Cambria Math" w:eastAsiaTheme="minorEastAsia" w:hAnsi="Cambria Math"/>
+            </w:rPr>
+            <m:t>ω</m:t>
           </m:r>
           <m:nary>
             <m:naryPr>
@@ -1646,7 +1688,13 @@
             <w:rPr>
               <w:rFonts w:ascii="Cambria Math" w:eastAsiaTheme="minorEastAsia" w:hAnsi="Cambria Math"/>
             </w:rPr>
-            <m:t>=Iω</m:t>
+            <m:t>=</m:t>
+          </m:r>
+          <m:r>
+            <w:rPr>
+              <w:rFonts w:ascii="Cambria Math" w:eastAsiaTheme="minorEastAsia" w:hAnsi="Cambria Math"/>
+            </w:rPr>
+            <m:t>Iω</m:t>
           </m:r>
         </m:oMath>
       </m:oMathPara>
@@ -3437,13 +3485,7 @@
                     <w:rPr>
                       <w:rFonts w:ascii="Cambria Math" w:hAnsi="Cambria Math"/>
                     </w:rPr>
-                    <m:t>'</m:t>
-                  </m:r>
-                  <m:r>
-                    <w:rPr>
-                      <w:rFonts w:ascii="Cambria Math" w:hAnsi="Cambria Math"/>
-                    </w:rPr>
-                    <m:t>2</m:t>
+                    <m:t>'2</m:t>
                   </m:r>
                 </m:sup>
               </m:sSubSup>
@@ -3633,7 +3675,6 @@
             </m:rPr>
             <w:rPr>
               <w:rFonts w:ascii="Cambria Math" w:hAnsi="Cambria Math"/>
-              <w:lang w:val="en-US"/>
             </w:rPr>
             <m:t xml:space="preserve"> </m:t>
           </m:r>
@@ -4162,13 +4203,7 @@
             <w:rPr>
               <w:rFonts w:ascii="Cambria Math" w:hAnsi="Cambria Math"/>
             </w:rPr>
-            <m:t>-</m:t>
-          </m:r>
-          <m:r>
-            <w:rPr>
-              <w:rFonts w:ascii="Cambria Math" w:hAnsi="Cambria Math"/>
-            </w:rPr>
-            <m:t>2</m:t>
+            <m:t>-2</m:t>
           </m:r>
           <m:acc>
             <m:accPr>
@@ -4411,19 +4446,7 @@
             <w:rPr>
               <w:rFonts w:ascii="Cambria Math" w:hAnsi="Cambria Math"/>
             </w:rPr>
-            <m:t>=</m:t>
-          </m:r>
-          <m:r>
-            <w:rPr>
-              <w:rFonts w:ascii="Cambria Math" w:hAnsi="Cambria Math"/>
-            </w:rPr>
-            <m:t>I</m:t>
-          </m:r>
-          <m:r>
-            <w:rPr>
-              <w:rFonts w:ascii="Cambria Math" w:hAnsi="Cambria Math"/>
-            </w:rPr>
-            <m:t>-2</m:t>
+            <m:t>=I-2</m:t>
           </m:r>
           <m:acc>
             <m:accPr>
@@ -4559,13 +4582,7 @@
                 <w:rPr>
                   <w:rFonts w:ascii="Cambria Math" w:hAnsi="Cambria Math"/>
                 </w:rPr>
-                <m:t>M</m:t>
-              </m:r>
-              <m:r>
-                <w:rPr>
-                  <w:rFonts w:ascii="Cambria Math" w:hAnsi="Cambria Math"/>
-                </w:rPr>
-                <m:t>R</m:t>
+                <m:t>MR</m:t>
               </m:r>
             </m:e>
             <m:sup>
@@ -5142,13 +5159,7 @@
             <w:rPr>
               <w:rFonts w:ascii="Cambria Math" w:hAnsi="Cambria Math"/>
             </w:rPr>
-            <m:t>-2</m:t>
-          </m:r>
-          <m:r>
-            <w:rPr>
-              <w:rFonts w:ascii="Cambria Math" w:hAnsi="Cambria Math"/>
-            </w:rPr>
-            <m:t>M</m:t>
+            <m:t>-2M</m:t>
           </m:r>
           <m:acc>
             <m:accPr>
@@ -5433,11 +5444,33 @@
     </w:p>
     <w:p>
       <w:pPr>
+        <w:pBdr>
+          <w:top w:val="single" w:sz="4" w:space="1" w:color="auto"/>
+          <w:left w:val="single" w:sz="4" w:space="4" w:color="auto"/>
+          <w:bottom w:val="single" w:sz="4" w:space="1" w:color="auto"/>
+          <w:right w:val="single" w:sz="4" w:space="4" w:color="auto"/>
+        </w:pBdr>
         <w:rPr>
           <w:rFonts w:eastAsiaTheme="minorEastAsia"/>
           <w:iCs/>
         </w:rPr>
       </w:pPr>
+      <w:r>
+        <w:rPr>
+          <w:rFonts w:eastAsiaTheme="minorEastAsia"/>
+          <w:b/>
+          <w:bCs/>
+          <w:iCs/>
+        </w:rPr>
+        <w:t>Пример</w:t>
+      </w:r>
+      <w:r>
+        <w:rPr>
+          <w:rFonts w:eastAsiaTheme="minorEastAsia"/>
+          <w:iCs/>
+        </w:rPr>
+        <w:t xml:space="preserve">. </w:t>
+      </w:r>
       <w:r>
         <w:rPr>
           <w:rFonts w:eastAsiaTheme="minorEastAsia"/>
@@ -5798,13 +5831,7 @@
             <w:rPr>
               <w:rFonts w:ascii="Cambria Math" w:eastAsiaTheme="minorEastAsia" w:hAnsi="Cambria Math"/>
             </w:rPr>
-            <m:t>=</m:t>
-          </m:r>
-          <m:r>
-            <w:rPr>
-              <w:rFonts w:ascii="Cambria Math" w:eastAsiaTheme="minorEastAsia" w:hAnsi="Cambria Math"/>
-            </w:rPr>
-            <m:t>2</m:t>
+            <m:t>=2</m:t>
           </m:r>
           <m:nary>
             <m:naryPr>
@@ -5978,13 +6005,7 @@
             <w:rPr>
               <w:rFonts w:ascii="Cambria Math" w:eastAsiaTheme="minorEastAsia" w:hAnsi="Cambria Math"/>
             </w:rPr>
-            <m:t>=</m:t>
-          </m:r>
-          <m:r>
-            <w:rPr>
-              <w:rFonts w:ascii="Cambria Math" w:eastAsiaTheme="minorEastAsia" w:hAnsi="Cambria Math"/>
-            </w:rPr>
-            <m:t>2ρS</m:t>
+            <m:t>=2ρS</m:t>
           </m:r>
           <m:f>
             <m:fPr>
@@ -6090,13 +6111,7 @@
             <w:rPr>
               <w:rFonts w:ascii="Cambria Math" w:eastAsiaTheme="minorEastAsia" w:hAnsi="Cambria Math"/>
             </w:rPr>
-            <m:t>=</m:t>
-          </m:r>
-          <m:r>
-            <w:rPr>
-              <w:rFonts w:ascii="Cambria Math" w:eastAsiaTheme="minorEastAsia" w:hAnsi="Cambria Math"/>
-            </w:rPr>
-            <m:t>2ρS</m:t>
+            <m:t>=2ρS</m:t>
           </m:r>
           <m:f>
             <m:fPr>

--- a/Физика/Механика/Динамика/Момент инерции.docx
+++ b/Физика/Механика/Динамика/Момент инерции.docx
@@ -10132,9 +10132,15 @@
         <w:t xml:space="preserve"> </w:t>
       </w:r>
       <w:r>
+        <w:rPr>
+          <w:color w:val="FF0000"/>
+        </w:rPr>
         <w:t>Момент вектора</w:t>
       </w:r>
       <w:r>
+        <w:rPr>
+          <w:color w:val="FF0000"/>
+        </w:rPr>
         <w:t xml:space="preserve"> </w:t>
       </w:r>
       <m:oMath>
@@ -10145,6 +10151,7 @@
               <w:rPr>
                 <w:rFonts w:ascii="Cambria Math" w:hAnsi="Cambria Math"/>
                 <w:i/>
+                <w:color w:val="FF0000"/>
               </w:rPr>
             </m:ctrlPr>
           </m:accPr>
@@ -10152,6 +10159,7 @@
             <m:r>
               <w:rPr>
                 <w:rFonts w:ascii="Cambria Math" w:hAnsi="Cambria Math"/>
+                <w:color w:val="FF0000"/>
               </w:rPr>
               <m:t>A</m:t>
             </m:r>
@@ -10159,12 +10167,16 @@
         </m:acc>
       </m:oMath>
       <w:r>
+        <w:rPr>
+          <w:color w:val="FF0000"/>
+        </w:rPr>
         <w:t xml:space="preserve"> относительно оси </w:t>
       </w:r>
       <m:oMath>
         <m:r>
           <w:rPr>
             <w:rFonts w:ascii="Cambria Math" w:hAnsi="Cambria Math"/>
+            <w:color w:val="FF0000"/>
           </w:rPr>
           <m:t>O</m:t>
         </m:r>
@@ -10192,6 +10204,7 @@
                   <w:rFonts w:ascii="Cambria Math" w:eastAsiaTheme="minorEastAsia" w:hAnsi="Cambria Math"/>
                   <w:i/>
                   <w:iCs/>
+                  <w:highlight w:val="lightGray"/>
                 </w:rPr>
               </m:ctrlPr>
             </m:sSubPr>
@@ -10204,6 +10217,7 @@
                       <w:rFonts w:ascii="Cambria Math" w:eastAsiaTheme="minorEastAsia" w:hAnsi="Cambria Math"/>
                       <w:i/>
                       <w:iCs/>
+                      <w:highlight w:val="lightGray"/>
                     </w:rPr>
                   </m:ctrlPr>
                 </m:accPr>
@@ -10211,6 +10225,7 @@
                   <m:r>
                     <w:rPr>
                       <w:rFonts w:ascii="Cambria Math" w:eastAsiaTheme="minorEastAsia" w:hAnsi="Cambria Math"/>
+                      <w:highlight w:val="lightGray"/>
                     </w:rPr>
                     <m:t>M</m:t>
                   </m:r>
@@ -10221,6 +10236,7 @@
               <m:r>
                 <w:rPr>
                   <w:rFonts w:ascii="Cambria Math" w:eastAsiaTheme="minorEastAsia" w:hAnsi="Cambria Math"/>
+                  <w:highlight w:val="lightGray"/>
                 </w:rPr>
                 <m:t>O</m:t>
               </m:r>
@@ -10233,6 +10249,7 @@
                   <w:rFonts w:ascii="Cambria Math" w:eastAsiaTheme="minorEastAsia" w:hAnsi="Cambria Math"/>
                   <w:i/>
                   <w:iCs/>
+                  <w:highlight w:val="lightGray"/>
                 </w:rPr>
               </m:ctrlPr>
             </m:dPr>
@@ -10245,6 +10262,7 @@
                       <w:rFonts w:ascii="Cambria Math" w:eastAsiaTheme="minorEastAsia" w:hAnsi="Cambria Math"/>
                       <w:i/>
                       <w:iCs/>
+                      <w:highlight w:val="lightGray"/>
                     </w:rPr>
                   </m:ctrlPr>
                 </m:accPr>
@@ -10252,6 +10270,7 @@
                   <m:r>
                     <w:rPr>
                       <w:rFonts w:ascii="Cambria Math" w:eastAsiaTheme="minorEastAsia" w:hAnsi="Cambria Math"/>
+                      <w:highlight w:val="lightGray"/>
                     </w:rPr>
                     <m:t>A</m:t>
                   </m:r>
@@ -10262,6 +10281,7 @@
           <m:r>
             <w:rPr>
               <w:rFonts w:ascii="Cambria Math" w:eastAsiaTheme="minorEastAsia" w:hAnsi="Cambria Math"/>
+              <w:highlight w:val="lightGray"/>
             </w:rPr>
             <m:t>=</m:t>
           </m:r>
@@ -10273,6 +10293,7 @@
                   <w:rFonts w:ascii="Cambria Math" w:eastAsiaTheme="minorEastAsia" w:hAnsi="Cambria Math"/>
                   <w:i/>
                   <w:iCs/>
+                  <w:highlight w:val="lightGray"/>
                   <w:lang w:val="en-US"/>
                 </w:rPr>
               </m:ctrlPr>
@@ -10281,6 +10302,7 @@
               <m:r>
                 <w:rPr>
                   <w:rFonts w:ascii="Cambria Math" w:eastAsiaTheme="minorEastAsia" w:hAnsi="Cambria Math"/>
+                  <w:highlight w:val="lightGray"/>
                   <w:lang w:val="en-US"/>
                 </w:rPr>
                 <m:t>r</m:t>
@@ -10290,6 +10312,7 @@
           <m:r>
             <w:rPr>
               <w:rFonts w:ascii="Cambria Math" w:eastAsiaTheme="minorEastAsia" w:hAnsi="Cambria Math"/>
+              <w:highlight w:val="lightGray"/>
               <w:lang w:val="en-US"/>
             </w:rPr>
             <m:t>×</m:t>
@@ -10302,6 +10325,7 @@
                   <w:rFonts w:ascii="Cambria Math" w:eastAsiaTheme="minorEastAsia" w:hAnsi="Cambria Math"/>
                   <w:i/>
                   <w:iCs/>
+                  <w:highlight w:val="lightGray"/>
                   <w:lang w:val="en-US"/>
                 </w:rPr>
               </m:ctrlPr>
@@ -10310,6 +10334,7 @@
               <m:r>
                 <w:rPr>
                   <w:rFonts w:ascii="Cambria Math" w:eastAsiaTheme="minorEastAsia" w:hAnsi="Cambria Math"/>
+                  <w:highlight w:val="lightGray"/>
                   <w:lang w:val="en-US"/>
                 </w:rPr>
                 <m:t>A</m:t>
@@ -10814,6 +10839,7 @@
                   <w:rFonts w:ascii="Cambria Math" w:eastAsiaTheme="minorEastAsia" w:hAnsi="Cambria Math"/>
                   <w:i/>
                   <w:iCs/>
+                  <w:highlight w:val="lightGray"/>
                 </w:rPr>
               </m:ctrlPr>
             </m:sSubPr>
@@ -10826,6 +10852,7 @@
                       <w:rFonts w:ascii="Cambria Math" w:eastAsiaTheme="minorEastAsia" w:hAnsi="Cambria Math"/>
                       <w:i/>
                       <w:iCs/>
+                      <w:highlight w:val="lightGray"/>
                     </w:rPr>
                   </m:ctrlPr>
                 </m:accPr>
@@ -10833,6 +10860,7 @@
                   <m:r>
                     <w:rPr>
                       <w:rFonts w:ascii="Cambria Math" w:eastAsiaTheme="minorEastAsia" w:hAnsi="Cambria Math"/>
+                      <w:highlight w:val="lightGray"/>
                     </w:rPr>
                     <m:t>M</m:t>
                   </m:r>
@@ -10843,6 +10871,7 @@
               <m:r>
                 <w:rPr>
                   <w:rFonts w:ascii="Cambria Math" w:eastAsiaTheme="minorEastAsia" w:hAnsi="Cambria Math"/>
+                  <w:highlight w:val="lightGray"/>
                 </w:rPr>
                 <m:t>O</m:t>
               </m:r>
@@ -10855,6 +10884,7 @@
                   <w:rFonts w:ascii="Cambria Math" w:eastAsiaTheme="minorEastAsia" w:hAnsi="Cambria Math"/>
                   <w:i/>
                   <w:iCs/>
+                  <w:highlight w:val="lightGray"/>
                 </w:rPr>
               </m:ctrlPr>
             </m:dPr>
@@ -10867,6 +10897,7 @@
                       <w:rFonts w:ascii="Cambria Math" w:eastAsiaTheme="minorEastAsia" w:hAnsi="Cambria Math"/>
                       <w:i/>
                       <w:iCs/>
+                      <w:highlight w:val="lightGray"/>
                     </w:rPr>
                   </m:ctrlPr>
                 </m:accPr>
@@ -10874,6 +10905,7 @@
                   <m:r>
                     <w:rPr>
                       <w:rFonts w:ascii="Cambria Math" w:eastAsiaTheme="minorEastAsia" w:hAnsi="Cambria Math"/>
+                      <w:highlight w:val="lightGray"/>
                     </w:rPr>
                     <m:t>A</m:t>
                   </m:r>
@@ -10884,6 +10916,7 @@
           <m:r>
             <w:rPr>
               <w:rFonts w:ascii="Cambria Math" w:eastAsiaTheme="minorEastAsia" w:hAnsi="Cambria Math"/>
+              <w:highlight w:val="lightGray"/>
               <w:lang w:val="en-US"/>
             </w:rPr>
             <m:t>=</m:t>
@@ -10895,6 +10928,7 @@
                   <w:rFonts w:ascii="Cambria Math" w:eastAsiaTheme="minorEastAsia" w:hAnsi="Cambria Math"/>
                   <w:i/>
                   <w:iCs/>
+                  <w:highlight w:val="lightGray"/>
                 </w:rPr>
               </m:ctrlPr>
             </m:sSubPr>
@@ -10907,6 +10941,7 @@
                       <w:rFonts w:ascii="Cambria Math" w:eastAsiaTheme="minorEastAsia" w:hAnsi="Cambria Math"/>
                       <w:i/>
                       <w:iCs/>
+                      <w:highlight w:val="lightGray"/>
                     </w:rPr>
                   </m:ctrlPr>
                 </m:accPr>
@@ -10914,6 +10949,7 @@
                   <m:r>
                     <w:rPr>
                       <w:rFonts w:ascii="Cambria Math" w:eastAsiaTheme="minorEastAsia" w:hAnsi="Cambria Math"/>
+                      <w:highlight w:val="lightGray"/>
                     </w:rPr>
                     <m:t>M</m:t>
                   </m:r>
@@ -10924,12 +10960,14 @@
               <m:r>
                 <w:rPr>
                   <w:rFonts w:ascii="Cambria Math" w:eastAsiaTheme="minorEastAsia" w:hAnsi="Cambria Math"/>
+                  <w:highlight w:val="lightGray"/>
                 </w:rPr>
                 <m:t>O</m:t>
               </m:r>
               <m:r>
                 <w:rPr>
                   <w:rFonts w:ascii="Cambria Math" w:eastAsiaTheme="minorEastAsia" w:hAnsi="Cambria Math"/>
+                  <w:highlight w:val="lightGray"/>
                   <w:lang w:val="en-US"/>
                 </w:rPr>
                 <m:t>'</m:t>
@@ -10943,6 +10981,7 @@
                   <w:rFonts w:ascii="Cambria Math" w:eastAsiaTheme="minorEastAsia" w:hAnsi="Cambria Math"/>
                   <w:i/>
                   <w:iCs/>
+                  <w:highlight w:val="lightGray"/>
                 </w:rPr>
               </m:ctrlPr>
             </m:dPr>
@@ -10955,6 +10994,7 @@
                       <w:rFonts w:ascii="Cambria Math" w:eastAsiaTheme="minorEastAsia" w:hAnsi="Cambria Math"/>
                       <w:i/>
                       <w:iCs/>
+                      <w:highlight w:val="lightGray"/>
                     </w:rPr>
                   </m:ctrlPr>
                 </m:accPr>
@@ -10962,6 +11002,7 @@
                   <m:r>
                     <w:rPr>
                       <w:rFonts w:ascii="Cambria Math" w:eastAsiaTheme="minorEastAsia" w:hAnsi="Cambria Math"/>
+                      <w:highlight w:val="lightGray"/>
                     </w:rPr>
                     <m:t>A</m:t>
                   </m:r>
@@ -10972,6 +11013,7 @@
           <m:r>
             <w:rPr>
               <w:rFonts w:ascii="Cambria Math" w:eastAsiaTheme="minorEastAsia" w:hAnsi="Cambria Math"/>
+              <w:highlight w:val="lightGray"/>
             </w:rPr>
             <m:t>-</m:t>
           </m:r>
@@ -10983,6 +11025,7 @@
                   <w:rFonts w:ascii="Cambria Math" w:eastAsiaTheme="minorEastAsia" w:hAnsi="Cambria Math"/>
                   <w:i/>
                   <w:iCs/>
+                  <w:highlight w:val="lightGray"/>
                   <w:lang w:val="en-US"/>
                 </w:rPr>
               </m:ctrlPr>
@@ -10991,6 +11034,7 @@
               <m:r>
                 <w:rPr>
                   <w:rFonts w:ascii="Cambria Math" w:eastAsiaTheme="minorEastAsia" w:hAnsi="Cambria Math"/>
+                  <w:highlight w:val="lightGray"/>
                   <w:lang w:val="en-US"/>
                 </w:rPr>
                 <m:t>R</m:t>
@@ -11000,6 +11044,7 @@
           <m:r>
             <w:rPr>
               <w:rFonts w:ascii="Cambria Math" w:eastAsiaTheme="minorEastAsia" w:hAnsi="Cambria Math"/>
+              <w:highlight w:val="lightGray"/>
               <w:lang w:val="en-US"/>
             </w:rPr>
             <m:t>×</m:t>
@@ -11012,6 +11057,7 @@
                   <w:rFonts w:ascii="Cambria Math" w:eastAsiaTheme="minorEastAsia" w:hAnsi="Cambria Math"/>
                   <w:i/>
                   <w:iCs/>
+                  <w:highlight w:val="lightGray"/>
                   <w:lang w:val="en-US"/>
                 </w:rPr>
               </m:ctrlPr>
@@ -11020,6 +11066,7 @@
               <m:r>
                 <w:rPr>
                   <w:rFonts w:ascii="Cambria Math" w:eastAsiaTheme="minorEastAsia" w:hAnsi="Cambria Math"/>
+                  <w:highlight w:val="lightGray"/>
                   <w:lang w:val="en-US"/>
                 </w:rPr>
                 <m:t>A</m:t>
@@ -11465,7 +11512,37 @@
         </m:acc>
       </m:oMath>
       <w:r>
-        <w:t xml:space="preserve"> – вектор импульса, тогда момент вектора имеет смысл момента импульса, т.е.</w:t>
+        <w:t xml:space="preserve"> – вектор импульса</w:t>
+      </w:r>
+      <w:r>
+        <w:t xml:space="preserve"> </w:t>
+      </w:r>
+      <m:oMath>
+        <m:acc>
+          <m:accPr>
+            <m:chr m:val="⃗"/>
+            <m:ctrlPr>
+              <w:rPr>
+                <w:rFonts w:ascii="Cambria Math" w:eastAsiaTheme="minorEastAsia" w:hAnsi="Cambria Math"/>
+                <w:i/>
+                <w:iCs/>
+                <w:lang w:val="en-US"/>
+              </w:rPr>
+            </m:ctrlPr>
+          </m:accPr>
+          <m:e>
+            <m:r>
+              <w:rPr>
+                <w:rFonts w:ascii="Cambria Math" w:eastAsiaTheme="minorEastAsia" w:hAnsi="Cambria Math"/>
+                <w:lang w:val="en-US"/>
+              </w:rPr>
+              <m:t>P</m:t>
+            </m:r>
+          </m:e>
+        </m:acc>
+      </m:oMath>
+      <w:r>
+        <w:t>, тогда момент вектора имеет смысл момента импульса, т.е.</w:t>
       </w:r>
     </w:p>
     <w:p>
@@ -14739,13 +14816,13 @@
           <w:noProof/>
         </w:rPr>
         <w:drawing>
-          <wp:anchor distT="0" distB="0" distL="114300" distR="114300" simplePos="0" relativeHeight="251663360" behindDoc="1" locked="0" layoutInCell="1" allowOverlap="1" wp14:anchorId="2C45891B" wp14:editId="700547F0">
+          <wp:anchor distT="0" distB="0" distL="114300" distR="114300" simplePos="0" relativeHeight="251663360" behindDoc="1" locked="0" layoutInCell="1" allowOverlap="1" wp14:anchorId="2C45891B" wp14:editId="429F5FF2">
             <wp:simplePos x="0" y="0"/>
-            <wp:positionH relativeFrom="column">
-              <wp:posOffset>-158115</wp:posOffset>
+            <wp:positionH relativeFrom="margin">
+              <wp:align>left</wp:align>
             </wp:positionH>
             <wp:positionV relativeFrom="paragraph">
-              <wp:posOffset>176530</wp:posOffset>
+              <wp:posOffset>229870</wp:posOffset>
             </wp:positionV>
             <wp:extent cx="1685925" cy="1162050"/>
             <wp:effectExtent l="0" t="0" r="9525" b="0"/>
@@ -16567,6 +16644,27 @@
     </w:p>
     <w:p>
       <w:pPr>
+        <w:rPr>
+          <w:rFonts w:eastAsiaTheme="minorEastAsia"/>
+          <w:lang w:val="en-US"/>
+        </w:rPr>
+      </w:pPr>
+      <w:r>
+        <w:rPr>
+          <w:rFonts w:eastAsiaTheme="minorEastAsia"/>
+        </w:rPr>
+        <w:t>Уравнение Ньютона</w:t>
+      </w:r>
+      <w:r>
+        <w:rPr>
+          <w:rFonts w:eastAsiaTheme="minorEastAsia"/>
+          <w:lang w:val="en-US"/>
+        </w:rPr>
+        <w:t>:</w:t>
+      </w:r>
+    </w:p>
+    <w:p>
+      <w:pPr>
         <w:jc w:val="center"/>
         <w:rPr>
           <w:rFonts w:eastAsiaTheme="minorEastAsia"/>
@@ -16702,6 +16800,21 @@
           </m:sSub>
         </m:oMath>
       </m:oMathPara>
+    </w:p>
+    <w:p>
+      <w:pPr>
+        <w:rPr>
+          <w:rFonts w:eastAsiaTheme="minorEastAsia"/>
+          <w:iCs/>
+        </w:rPr>
+      </w:pPr>
+      <w:r>
+        <w:rPr>
+          <w:rFonts w:eastAsiaTheme="minorEastAsia"/>
+          <w:iCs/>
+        </w:rPr>
+        <w:t>Уравнение моментов</w:t>
+      </w:r>
     </w:p>
     <w:p>
       <w:pPr>

--- a/Физика/Механика/Динамика/Момент инерции.docx
+++ b/Физика/Механика/Динамика/Момент инерции.docx
@@ -185,28 +185,47 @@
             </w:rPr>
             <m:t>=m</m:t>
           </m:r>
+          <m:sSub>
+            <m:sSubPr>
+              <m:ctrlPr>
+                <w:rPr>
+                  <w:rFonts w:ascii="Cambria Math" w:eastAsiaTheme="minorEastAsia" w:hAnsi="Cambria Math"/>
+                  <w:i/>
+                </w:rPr>
+              </m:ctrlPr>
+            </m:sSubPr>
+            <m:e>
+              <m:r>
+                <w:rPr>
+                  <w:rFonts w:ascii="Cambria Math" w:eastAsiaTheme="minorEastAsia" w:hAnsi="Cambria Math"/>
+                </w:rPr>
+                <m:t>r</m:t>
+              </m:r>
+            </m:e>
+            <m:sub>
+              <m:r>
+                <w:rPr>
+                  <w:rFonts w:ascii="Cambria Math" w:eastAsiaTheme="minorEastAsia" w:hAnsi="Cambria Math"/>
+                </w:rPr>
+                <m:t>⊥</m:t>
+              </m:r>
+            </m:sub>
+          </m:sSub>
           <m:r>
             <w:rPr>
               <w:rFonts w:ascii="Cambria Math" w:eastAsiaTheme="minorEastAsia" w:hAnsi="Cambria Math"/>
-              <w:lang w:val="en-US"/>
-            </w:rPr>
-            <m:t>r</m:t>
-          </m:r>
-          <m:r>
-            <w:rPr>
-              <w:rFonts w:ascii="Cambria Math" w:eastAsiaTheme="minorEastAsia" w:hAnsi="Cambria Math"/>
             </w:rPr>
             <m:t>v=m</m:t>
           </m:r>
-          <m:sSup>
-            <m:sSupPr>
-              <m:ctrlPr>
-                <w:rPr>
-                  <w:rFonts w:ascii="Cambria Math" w:eastAsiaTheme="minorEastAsia" w:hAnsi="Cambria Math"/>
-                  <w:i/>
-                </w:rPr>
-              </m:ctrlPr>
-            </m:sSupPr>
+          <m:sSubSup>
+            <m:sSubSupPr>
+              <m:ctrlPr>
+                <w:rPr>
+                  <w:rFonts w:ascii="Cambria Math" w:eastAsiaTheme="minorEastAsia" w:hAnsi="Cambria Math"/>
+                  <w:i/>
+                </w:rPr>
+              </m:ctrlPr>
+            </m:sSubSupPr>
             <m:e>
               <m:r>
                 <w:rPr>
@@ -215,6 +234,14 @@
                 <m:t>r</m:t>
               </m:r>
             </m:e>
+            <m:sub>
+              <m:r>
+                <w:rPr>
+                  <w:rFonts w:ascii="Cambria Math" w:eastAsiaTheme="minorEastAsia" w:hAnsi="Cambria Math"/>
+                </w:rPr>
+                <m:t>⊥</m:t>
+              </m:r>
+            </m:sub>
             <m:sup>
               <m:r>
                 <w:rPr>
@@ -223,7 +250,7 @@
                 <m:t>2</m:t>
               </m:r>
             </m:sup>
-          </m:sSup>
+          </m:sSubSup>
           <m:r>
             <w:rPr>
               <w:rFonts w:ascii="Cambria Math" w:eastAsiaTheme="minorEastAsia" w:hAnsi="Cambria Math"/>
@@ -246,49 +273,6 @@
           <w:iCs/>
         </w:rPr>
         <w:t xml:space="preserve">где </w:t>
-      </w:r>
-      <m:oMath>
-        <m:r>
-          <w:rPr>
-            <w:rFonts w:ascii="Cambria Math" w:eastAsiaTheme="minorEastAsia" w:hAnsi="Cambria Math"/>
-          </w:rPr>
-          <m:t>r</m:t>
-        </m:r>
-      </m:oMath>
-      <w:r>
-        <w:rPr>
-          <w:rFonts w:eastAsiaTheme="minorEastAsia"/>
-          <w:iCs/>
-        </w:rPr>
-        <w:t xml:space="preserve"> – </w:t>
-      </w:r>
-      <w:r>
-        <w:rPr>
-          <w:rFonts w:eastAsiaTheme="minorEastAsia"/>
-          <w:iCs/>
-        </w:rPr>
-        <w:t>расстояние</w:t>
-      </w:r>
-      <w:r>
-        <w:rPr>
-          <w:rFonts w:eastAsiaTheme="minorEastAsia"/>
-          <w:iCs/>
-        </w:rPr>
-        <w:t xml:space="preserve"> (!)</w:t>
-      </w:r>
-      <w:r>
-        <w:rPr>
-          <w:rFonts w:eastAsiaTheme="minorEastAsia"/>
-          <w:iCs/>
-        </w:rPr>
-        <w:t xml:space="preserve"> до оси вращения</w:t>
-      </w:r>
-      <w:r>
-        <w:rPr>
-          <w:rFonts w:eastAsiaTheme="minorEastAsia"/>
-          <w:iCs/>
-        </w:rPr>
-        <w:t xml:space="preserve"> (</w:t>
       </w:r>
       <m:oMath>
         <m:sSub>
@@ -323,57 +307,21 @@
           <w:rFonts w:eastAsiaTheme="minorEastAsia"/>
           <w:iCs/>
         </w:rPr>
-        <w:t>)</w:t>
+        <w:t xml:space="preserve">– </w:t>
       </w:r>
       <w:r>
         <w:rPr>
           <w:rFonts w:eastAsiaTheme="minorEastAsia"/>
           <w:iCs/>
         </w:rPr>
-        <w:t>, а не длина радиус-вектора</w:t>
+        <w:t>расстояние до оси вращения</w:t>
       </w:r>
       <w:r>
         <w:rPr>
           <w:rFonts w:eastAsiaTheme="minorEastAsia"/>
           <w:iCs/>
         </w:rPr>
-        <w:t>.</w:t>
-      </w:r>
-      <w:r>
-        <w:rPr>
-          <w:rFonts w:eastAsiaTheme="minorEastAsia"/>
-          <w:iCs/>
-        </w:rPr>
-        <w:t xml:space="preserve"> </w:t>
-      </w:r>
-      <w:r>
-        <w:rPr>
-          <w:rFonts w:eastAsiaTheme="minorEastAsia"/>
-          <w:iCs/>
-        </w:rPr>
-        <w:t xml:space="preserve">Правильнее использовать символ </w:t>
-      </w:r>
-      <m:oMath>
-        <m:r>
-          <w:rPr>
-            <w:rFonts w:ascii="Cambria Math" w:eastAsiaTheme="minorEastAsia" w:hAnsi="Cambria Math"/>
-          </w:rPr>
-          <m:t>d</m:t>
-        </m:r>
-      </m:oMath>
-      <w:r>
-        <w:rPr>
-          <w:rFonts w:eastAsiaTheme="minorEastAsia"/>
-          <w:iCs/>
-        </w:rPr>
-        <w:t xml:space="preserve">, </w:t>
-      </w:r>
-      <w:r>
-        <w:rPr>
-          <w:rFonts w:eastAsiaTheme="minorEastAsia"/>
-          <w:iCs/>
-        </w:rPr>
-        <w:t>но он используется для дифференциала.</w:t>
+        <w:t>, а не длина радиус-вектора.</w:t>
       </w:r>
       <w:r>
         <w:rPr>
@@ -993,6 +941,51 @@
             </m:r>
           </m:e>
         </m:acc>
+        <m:r>
+          <w:rPr>
+            <w:rFonts w:ascii="Cambria Math" w:hAnsi="Cambria Math"/>
+          </w:rPr>
+          <m:t>=</m:t>
+        </m:r>
+        <m:sSub>
+          <m:sSubPr>
+            <m:ctrlPr>
+              <w:rPr>
+                <w:rFonts w:ascii="Cambria Math" w:eastAsiaTheme="minorEastAsia" w:hAnsi="Cambria Math"/>
+                <w:i/>
+              </w:rPr>
+            </m:ctrlPr>
+          </m:sSubPr>
+          <m:e>
+            <m:acc>
+              <m:accPr>
+                <m:chr m:val="⃗"/>
+                <m:ctrlPr>
+                  <w:rPr>
+                    <w:rFonts w:ascii="Cambria Math" w:eastAsiaTheme="minorEastAsia" w:hAnsi="Cambria Math"/>
+                    <w:i/>
+                  </w:rPr>
+                </m:ctrlPr>
+              </m:accPr>
+              <m:e>
+                <m:r>
+                  <w:rPr>
+                    <w:rFonts w:ascii="Cambria Math" w:eastAsiaTheme="minorEastAsia" w:hAnsi="Cambria Math"/>
+                  </w:rPr>
+                  <m:t>r</m:t>
+                </m:r>
+              </m:e>
+            </m:acc>
+          </m:e>
+          <m:sub>
+            <m:r>
+              <w:rPr>
+                <w:rFonts w:ascii="Cambria Math" w:eastAsiaTheme="minorEastAsia" w:hAnsi="Cambria Math"/>
+              </w:rPr>
+              <m:t>⊥</m:t>
+            </m:r>
+          </m:sub>
+        </m:sSub>
         <m:r>
           <w:rPr>
             <w:rFonts w:ascii="Cambria Math" w:hAnsi="Cambria Math"/>
@@ -1119,32 +1112,40 @@
             </w:rPr>
             <m:t>m</m:t>
           </m:r>
-          <m:sSup>
-            <m:sSupPr>
-              <m:ctrlPr>
-                <w:rPr>
-                  <w:rFonts w:ascii="Cambria Math" w:hAnsi="Cambria Math"/>
-                  <w:i/>
-                </w:rPr>
-              </m:ctrlPr>
-            </m:sSupPr>
-            <m:e>
-              <m:r>
-                <w:rPr>
-                  <w:rFonts w:ascii="Cambria Math" w:hAnsi="Cambria Math"/>
+          <m:sSubSup>
+            <m:sSubSupPr>
+              <m:ctrlPr>
+                <w:rPr>
+                  <w:rFonts w:ascii="Cambria Math" w:eastAsiaTheme="minorEastAsia" w:hAnsi="Cambria Math"/>
+                  <w:i/>
+                </w:rPr>
+              </m:ctrlPr>
+            </m:sSubSupPr>
+            <m:e>
+              <m:r>
+                <w:rPr>
+                  <w:rFonts w:ascii="Cambria Math" w:eastAsiaTheme="minorEastAsia" w:hAnsi="Cambria Math"/>
                 </w:rPr>
                 <m:t>r</m:t>
               </m:r>
             </m:e>
+            <m:sub>
+              <m:r>
+                <w:rPr>
+                  <w:rFonts w:ascii="Cambria Math" w:eastAsiaTheme="minorEastAsia" w:hAnsi="Cambria Math"/>
+                </w:rPr>
+                <m:t>⊥</m:t>
+              </m:r>
+            </m:sub>
             <m:sup>
               <m:r>
                 <w:rPr>
-                  <w:rFonts w:ascii="Cambria Math" w:hAnsi="Cambria Math"/>
+                  <w:rFonts w:ascii="Cambria Math" w:eastAsiaTheme="minorEastAsia" w:hAnsi="Cambria Math"/>
                 </w:rPr>
                 <m:t>2</m:t>
               </m:r>
             </m:sup>
-          </m:sSup>
+          </m:sSubSup>
           <m:acc>
             <m:accPr>
               <m:chr m:val="⃗"/>
@@ -1482,15 +1483,15 @@
                 </w:rPr>
                 <m:t>m</m:t>
               </m:r>
-              <m:sSup>
-                <m:sSupPr>
-                  <m:ctrlPr>
-                    <w:rPr>
-                      <w:rFonts w:ascii="Cambria Math" w:eastAsiaTheme="minorEastAsia" w:hAnsi="Cambria Math"/>
-                      <w:i/>
-                    </w:rPr>
-                  </m:ctrlPr>
-                </m:sSupPr>
+              <m:sSubSup>
+                <m:sSubSupPr>
+                  <m:ctrlPr>
+                    <w:rPr>
+                      <w:rFonts w:ascii="Cambria Math" w:eastAsiaTheme="minorEastAsia" w:hAnsi="Cambria Math"/>
+                      <w:i/>
+                    </w:rPr>
+                  </m:ctrlPr>
+                </m:sSubSupPr>
                 <m:e>
                   <m:r>
                     <w:rPr>
@@ -1499,6 +1500,14 @@
                     <m:t>r</m:t>
                   </m:r>
                 </m:e>
+                <m:sub>
+                  <m:r>
+                    <w:rPr>
+                      <w:rFonts w:ascii="Cambria Math" w:eastAsiaTheme="minorEastAsia" w:hAnsi="Cambria Math"/>
+                    </w:rPr>
+                    <m:t>⊥</m:t>
+                  </m:r>
+                </m:sub>
                 <m:sup>
                   <m:r>
                     <w:rPr>
@@ -1507,44 +1516,11 @@
                     <m:t>2</m:t>
                   </m:r>
                 </m:sup>
-              </m:sSup>
+              </m:sSubSup>
             </m:e>
           </m:nary>
         </m:oMath>
       </m:oMathPara>
-    </w:p>
-    <w:p>
-      <w:pPr>
-        <w:rPr>
-          <w:rFonts w:eastAsiaTheme="minorEastAsia"/>
-        </w:rPr>
-      </w:pPr>
-      <w:r>
-        <w:rPr>
-          <w:rFonts w:eastAsiaTheme="minorEastAsia"/>
-        </w:rPr>
-        <w:t xml:space="preserve">Опять же, здесь </w:t>
-      </w:r>
-      <m:oMath>
-        <m:r>
-          <w:rPr>
-            <w:rFonts w:ascii="Cambria Math" w:eastAsiaTheme="minorEastAsia" w:hAnsi="Cambria Math"/>
-          </w:rPr>
-          <m:t>r</m:t>
-        </m:r>
-      </m:oMath>
-      <w:r>
-        <w:rPr>
-          <w:rFonts w:eastAsiaTheme="minorEastAsia"/>
-        </w:rPr>
-        <w:t xml:space="preserve"> </w:t>
-      </w:r>
-      <w:r>
-        <w:rPr>
-          <w:rFonts w:eastAsiaTheme="minorEastAsia"/>
-        </w:rPr>
-        <w:t>– расстояния (!) точек до оси вращения.</w:t>
-      </w:r>
     </w:p>
     <w:p>
       <w:pPr>
@@ -1594,15 +1570,15 @@
               </w:rPr>
               <m:t>m</m:t>
             </m:r>
-            <m:sSup>
-              <m:sSupPr>
+            <m:sSubSup>
+              <m:sSubSupPr>
                 <m:ctrlPr>
                   <w:rPr>
                     <w:rFonts w:ascii="Cambria Math" w:eastAsiaTheme="minorEastAsia" w:hAnsi="Cambria Math"/>
                     <w:i/>
                   </w:rPr>
                 </m:ctrlPr>
-              </m:sSupPr>
+              </m:sSubSupPr>
               <m:e>
                 <m:r>
                   <w:rPr>
@@ -1611,6 +1587,14 @@
                   <m:t>r</m:t>
                 </m:r>
               </m:e>
+              <m:sub>
+                <m:r>
+                  <w:rPr>
+                    <w:rFonts w:ascii="Cambria Math" w:eastAsiaTheme="minorEastAsia" w:hAnsi="Cambria Math"/>
+                  </w:rPr>
+                  <m:t>⊥</m:t>
+                </m:r>
+              </m:sub>
               <m:sup>
                 <m:r>
                   <w:rPr>
@@ -1619,7 +1603,7 @@
                   <m:t>2</m:t>
                 </m:r>
               </m:sup>
-            </m:sSup>
+            </m:sSubSup>
           </m:e>
         </m:nary>
       </m:oMath>
@@ -2307,7 +2291,6 @@
         <w:rPr>
           <w:iCs/>
         </w:rPr>
-        <w:lastRenderedPageBreak/>
         <w:t xml:space="preserve">Если рассматривать твердое дело как совокупность материальных точек, мы придем к такому же уравнению, где </w:t>
       </w:r>
       <m:oMath>
@@ -2370,6 +2353,7 @@
           <w:bCs/>
           <w:iCs/>
         </w:rPr>
+        <w:lastRenderedPageBreak/>
         <w:t>Работа внешних сил</w:t>
       </w:r>
       <w:r>
@@ -6624,6 +6608,7 @@
           <w:rFonts w:eastAsiaTheme="minorEastAsia"/>
         </w:rPr>
       </w:pPr>
+      <w:bookmarkStart w:id="0" w:name="_Hlk181914926"/>
       <w:r>
         <w:rPr>
           <w:rFonts w:eastAsiaTheme="minorEastAsia"/>
@@ -6631,6 +6616,14 @@
           <w:bCs/>
         </w:rPr>
         <w:t>Теорема Кенига</w:t>
+      </w:r>
+      <w:r>
+        <w:rPr>
+          <w:rFonts w:eastAsiaTheme="minorEastAsia"/>
+          <w:b/>
+          <w:bCs/>
+        </w:rPr>
+        <w:t xml:space="preserve"> (повтор – см. ц. масс)</w:t>
       </w:r>
       <w:r>
         <w:rPr>
@@ -8026,115 +8019,129 @@
       </w:pPr>
       <m:oMathPara>
         <m:oMath>
-          <m:r>
-            <w:rPr>
-              <w:rFonts w:ascii="Cambria Math" w:eastAsiaTheme="minorEastAsia" w:hAnsi="Cambria Math"/>
-              <w:vertAlign w:val="subscript"/>
-            </w:rPr>
-            <m:t>T</m:t>
-          </m:r>
-          <m:r>
-            <w:rPr>
-              <w:rFonts w:ascii="Cambria Math" w:eastAsiaTheme="minorEastAsia" w:hAnsi="Cambria Math"/>
-            </w:rPr>
-            <m:t>=</m:t>
-          </m:r>
-          <m:sSup>
-            <m:sSupPr>
-              <m:ctrlPr>
-                <w:rPr>
-                  <w:rFonts w:ascii="Cambria Math" w:eastAsiaTheme="minorEastAsia" w:hAnsi="Cambria Math"/>
-                  <w:i/>
-                </w:rPr>
-              </m:ctrlPr>
-            </m:sSupPr>
-            <m:e>
-              <m:r>
-                <w:rPr>
-                  <w:rFonts w:ascii="Cambria Math" w:eastAsiaTheme="minorEastAsia" w:hAnsi="Cambria Math"/>
+          <m:borderBox>
+            <m:borderBoxPr>
+              <m:ctrlPr>
+                <w:rPr>
+                  <w:rFonts w:ascii="Cambria Math" w:eastAsiaTheme="minorEastAsia" w:hAnsi="Cambria Math"/>
+                  <w:i/>
+                  <w:vertAlign w:val="subscript"/>
+                </w:rPr>
+              </m:ctrlPr>
+            </m:borderBoxPr>
+            <m:e>
+              <m:r>
+                <w:rPr>
+                  <w:rFonts w:ascii="Cambria Math" w:eastAsiaTheme="minorEastAsia" w:hAnsi="Cambria Math"/>
+                  <w:vertAlign w:val="subscript"/>
                 </w:rPr>
                 <m:t>T</m:t>
               </m:r>
-            </m:e>
-            <m:sup>
-              <m:r>
-                <w:rPr>
-                  <w:rFonts w:ascii="Cambria Math" w:eastAsiaTheme="minorEastAsia" w:hAnsi="Cambria Math"/>
-                </w:rPr>
-                <m:t>'</m:t>
-              </m:r>
-            </m:sup>
-          </m:sSup>
-          <m:r>
-            <w:rPr>
-              <w:rFonts w:ascii="Cambria Math" w:eastAsiaTheme="minorEastAsia" w:hAnsi="Cambria Math"/>
-            </w:rPr>
-            <m:t>+</m:t>
-          </m:r>
-          <m:f>
-            <m:fPr>
-              <m:ctrlPr>
-                <w:rPr>
-                  <w:rFonts w:ascii="Cambria Math" w:eastAsiaTheme="minorEastAsia" w:hAnsi="Cambria Math"/>
-                  <w:i/>
-                </w:rPr>
-              </m:ctrlPr>
-            </m:fPr>
-            <m:num>
-              <m:r>
-                <w:rPr>
-                  <w:rFonts w:ascii="Cambria Math" w:eastAsiaTheme="minorEastAsia" w:hAnsi="Cambria Math"/>
-                </w:rPr>
-                <m:t>M</m:t>
-              </m:r>
-              <m:sSubSup>
-                <m:sSubSupPr>
-                  <m:ctrlPr>
-                    <w:rPr>
-                      <w:rFonts w:ascii="Cambria Math" w:eastAsiaTheme="minorEastAsia" w:hAnsi="Cambria Math"/>
-                      <w:i/>
-                    </w:rPr>
-                  </m:ctrlPr>
-                </m:sSubSupPr>
+              <m:r>
+                <w:rPr>
+                  <w:rFonts w:ascii="Cambria Math" w:eastAsiaTheme="minorEastAsia" w:hAnsi="Cambria Math"/>
+                </w:rPr>
+                <m:t>=</m:t>
+              </m:r>
+              <m:sSup>
+                <m:sSupPr>
+                  <m:ctrlPr>
+                    <w:rPr>
+                      <w:rFonts w:ascii="Cambria Math" w:eastAsiaTheme="minorEastAsia" w:hAnsi="Cambria Math"/>
+                      <w:i/>
+                    </w:rPr>
+                  </m:ctrlPr>
+                </m:sSupPr>
                 <m:e>
                   <m:r>
                     <w:rPr>
                       <w:rFonts w:ascii="Cambria Math" w:eastAsiaTheme="minorEastAsia" w:hAnsi="Cambria Math"/>
                     </w:rPr>
-                    <m:t>V</m:t>
+                    <m:t>T</m:t>
                   </m:r>
                 </m:e>
-                <m:sub>
-                  <m:r>
-                    <w:rPr>
-                      <w:rFonts w:ascii="Cambria Math" w:eastAsiaTheme="minorEastAsia" w:hAnsi="Cambria Math"/>
-                      <w:lang w:val="en-US"/>
-                    </w:rPr>
-                    <m:t>C</m:t>
-                  </m:r>
-                </m:sub>
                 <m:sup>
                   <m:r>
                     <w:rPr>
                       <w:rFonts w:ascii="Cambria Math" w:eastAsiaTheme="minorEastAsia" w:hAnsi="Cambria Math"/>
                     </w:rPr>
+                    <m:t>'</m:t>
+                  </m:r>
+                </m:sup>
+              </m:sSup>
+              <m:r>
+                <w:rPr>
+                  <w:rFonts w:ascii="Cambria Math" w:eastAsiaTheme="minorEastAsia" w:hAnsi="Cambria Math"/>
+                </w:rPr>
+                <m:t>+</m:t>
+              </m:r>
+              <m:f>
+                <m:fPr>
+                  <m:ctrlPr>
+                    <w:rPr>
+                      <w:rFonts w:ascii="Cambria Math" w:eastAsiaTheme="minorEastAsia" w:hAnsi="Cambria Math"/>
+                      <w:i/>
+                    </w:rPr>
+                  </m:ctrlPr>
+                </m:fPr>
+                <m:num>
+                  <m:r>
+                    <w:rPr>
+                      <w:rFonts w:ascii="Cambria Math" w:eastAsiaTheme="minorEastAsia" w:hAnsi="Cambria Math"/>
+                    </w:rPr>
+                    <m:t>M</m:t>
+                  </m:r>
+                  <m:sSubSup>
+                    <m:sSubSupPr>
+                      <m:ctrlPr>
+                        <w:rPr>
+                          <w:rFonts w:ascii="Cambria Math" w:eastAsiaTheme="minorEastAsia" w:hAnsi="Cambria Math"/>
+                          <w:i/>
+                        </w:rPr>
+                      </m:ctrlPr>
+                    </m:sSubSupPr>
+                    <m:e>
+                      <m:r>
+                        <w:rPr>
+                          <w:rFonts w:ascii="Cambria Math" w:eastAsiaTheme="minorEastAsia" w:hAnsi="Cambria Math"/>
+                        </w:rPr>
+                        <m:t>V</m:t>
+                      </m:r>
+                    </m:e>
+                    <m:sub>
+                      <m:r>
+                        <w:rPr>
+                          <w:rFonts w:ascii="Cambria Math" w:eastAsiaTheme="minorEastAsia" w:hAnsi="Cambria Math"/>
+                          <w:lang w:val="en-US"/>
+                        </w:rPr>
+                        <m:t>C</m:t>
+                      </m:r>
+                    </m:sub>
+                    <m:sup>
+                      <m:r>
+                        <w:rPr>
+                          <w:rFonts w:ascii="Cambria Math" w:eastAsiaTheme="minorEastAsia" w:hAnsi="Cambria Math"/>
+                        </w:rPr>
+                        <m:t>2</m:t>
+                      </m:r>
+                    </m:sup>
+                  </m:sSubSup>
+                </m:num>
+                <m:den>
+                  <m:r>
+                    <w:rPr>
+                      <w:rFonts w:ascii="Cambria Math" w:eastAsiaTheme="minorEastAsia" w:hAnsi="Cambria Math"/>
+                    </w:rPr>
                     <m:t>2</m:t>
                   </m:r>
-                </m:sup>
-              </m:sSubSup>
-            </m:num>
-            <m:den>
-              <m:r>
-                <w:rPr>
-                  <w:rFonts w:ascii="Cambria Math" w:eastAsiaTheme="minorEastAsia" w:hAnsi="Cambria Math"/>
-                </w:rPr>
-                <m:t>2</m:t>
-              </m:r>
-            </m:den>
-          </m:f>
+                </m:den>
+              </m:f>
+            </m:e>
+          </m:borderBox>
         </m:oMath>
       </m:oMathPara>
     </w:p>
+    <w:bookmarkEnd w:id="0"/>
     <w:p>
       <w:pPr>
         <w:spacing w:after="0" w:line="240" w:lineRule="auto"/>
